--- a/Project3_design_reflection.docx
+++ b/Project3_design_reflection.docx
@@ -136,6 +136,9 @@
       </w:r>
     </w:p>
     <w:p>
+      <w:pPr>
+        <w:jc w:val="both"/>
+      </w:pPr>
       <w:r>
         <w:t>This is a Fantasy Combat Game that contains characters</w:t>
       </w:r>
@@ -162,6 +165,9 @@
       </w:r>
     </w:p>
     <w:p>
+      <w:pPr>
+        <w:jc w:val="both"/>
+      </w:pPr>
       <w:r>
         <w:t>Two characters will be chosen by the user and they will</w:t>
       </w:r>
@@ -212,6 +218,43 @@
       </w:r>
       <w:r>
         <w:t>is taken by the players.</w:t>
+      </w:r>
+    </w:p>
+    <w:p>
+      <w:pPr>
+        <w:jc w:val="both"/>
+      </w:pPr>
+      <w:r>
+        <w:t>Player 1 will always go first</w:t>
+      </w:r>
+      <w:r>
+        <w:t xml:space="preserve"> with an attack and Player 2 will defend. Then, if still alive, Player 2 will go next with an attack and Player 1 will defend. The game will check if players are alive after each attack/defense sequence. </w:t>
+      </w:r>
+    </w:p>
+    <w:p>
+      <w:pPr>
+        <w:jc w:val="both"/>
+      </w:pPr>
+      <w:r>
+        <w:t>Each character type has its own characteristics of Attack Dice (number and number of sides), Defense Dice, Armor (increase defense abilities), and Strength Points. Death of a character occurs when Strength Points is less than or equal to 0. Damage from an attack is calculated as A</w:t>
+      </w:r>
+      <w:r>
+        <w:t xml:space="preserve">ttacker’s roll </w:t>
+      </w:r>
+      <w:r>
+        <w:t>mins</w:t>
+      </w:r>
+      <w:r>
+        <w:t xml:space="preserve"> defender’s roll </w:t>
+      </w:r>
+      <w:r>
+        <w:t>mins</w:t>
+      </w:r>
+      <w:r>
+        <w:t xml:space="preserve"> defender’s armor</w:t>
+      </w:r>
+      <w:r>
+        <w:t>.</w:t>
       </w:r>
     </w:p>
     <w:p>
@@ -282,6 +325,7 @@
               <w:t>Charm: Vampires can charm an opponent into not attacking. For a given attack there is a 50% chance that their opponent does not actually attack them.</w:t>
             </w:r>
           </w:p>
+          <w:p/>
         </w:tc>
       </w:tr>
       <w:tr>
@@ -307,6 +351,7 @@
               <w:t>None</w:t>
             </w:r>
           </w:p>
+          <w:p/>
         </w:tc>
       </w:tr>
       <w:tr>
@@ -332,6 +377,7 @@
               <w:t xml:space="preserve">Mob: Blue Men are a swarm of small individuals. For every 4 points of damage, they lose one defense die. </w:t>
             </w:r>
           </w:p>
+          <w:p/>
         </w:tc>
       </w:tr>
       <w:tr>
@@ -357,6 +403,7 @@
               <w:t>Glare: If a Medusa rolls a 12 when attacking then the target instantly gets turned into stone and Medusa wins! If Medusa uses Glare on Harry Potter on his first life, then Harry Potter comes back to life.</w:t>
             </w:r>
           </w:p>
+          <w:p/>
         </w:tc>
       </w:tr>
       <w:tr>
@@ -388,10 +435,208 @@
               <w:t xml:space="preserve"> and his total strength becomes 20. If he were to die again, then he’s dead.</w:t>
             </w:r>
           </w:p>
+          <w:p/>
         </w:tc>
       </w:tr>
     </w:tbl>
     <w:p/>
+    <w:p/>
+    <w:p/>
+    <w:p>
+      <w:pPr>
+        <w:rPr>
+          <w:b/>
+        </w:rPr>
+      </w:pPr>
+    </w:p>
+    <w:p>
+      <w:pPr>
+        <w:rPr>
+          <w:b/>
+        </w:rPr>
+      </w:pPr>
+      <w:r>
+        <w:rPr>
+          <w:b/>
+        </w:rPr>
+        <w:lastRenderedPageBreak/>
+        <w:t>Inheritance / Polymorphism Design:</w:t>
+      </w:r>
+    </w:p>
+    <w:p>
+      <w:r>
+        <w:t xml:space="preserve">The program contains a Character base class. It is an abstract class in which Vampire, Blue men, Barbarian, Medusa, and Harry Potter inherit from. </w:t>
+      </w:r>
+    </w:p>
+    <w:p>
+      <w:r>
+        <w:t>Character has the following methods:</w:t>
+      </w:r>
+    </w:p>
+    <w:p>
+      <w:pPr>
+        <w:pStyle w:val="ListParagraph"/>
+        <w:numPr>
+          <w:ilvl w:val="0"/>
+          <w:numId w:val="14"/>
+        </w:numPr>
+      </w:pPr>
+      <w:r>
+        <w:t xml:space="preserve">Constructor &amp; </w:t>
+      </w:r>
+      <w:proofErr w:type="spellStart"/>
+      <w:r>
+        <w:t>Deconstructor</w:t>
+      </w:r>
+      <w:proofErr w:type="spellEnd"/>
+    </w:p>
+    <w:p>
+      <w:pPr>
+        <w:pStyle w:val="ListParagraph"/>
+        <w:numPr>
+          <w:ilvl w:val="0"/>
+          <w:numId w:val="14"/>
+        </w:numPr>
+      </w:pPr>
+      <w:r>
+        <w:t>Attack (Virtual)</w:t>
+      </w:r>
+    </w:p>
+    <w:p>
+      <w:pPr>
+        <w:pStyle w:val="ListParagraph"/>
+        <w:numPr>
+          <w:ilvl w:val="0"/>
+          <w:numId w:val="14"/>
+        </w:numPr>
+      </w:pPr>
+      <w:r>
+        <w:t>Defend (Virtual)</w:t>
+      </w:r>
+    </w:p>
+    <w:p>
+      <w:pPr>
+        <w:pStyle w:val="ListParagraph"/>
+        <w:numPr>
+          <w:ilvl w:val="0"/>
+          <w:numId w:val="14"/>
+        </w:numPr>
+      </w:pPr>
+      <w:r>
+        <w:t>Get Strength</w:t>
+      </w:r>
+    </w:p>
+    <w:p>
+      <w:pPr>
+        <w:pStyle w:val="ListParagraph"/>
+        <w:numPr>
+          <w:ilvl w:val="0"/>
+          <w:numId w:val="14"/>
+        </w:numPr>
+      </w:pPr>
+      <w:r>
+        <w:t>Get Amor</w:t>
+      </w:r>
+    </w:p>
+    <w:p>
+      <w:pPr>
+        <w:pStyle w:val="ListParagraph"/>
+        <w:numPr>
+          <w:ilvl w:val="0"/>
+          <w:numId w:val="14"/>
+        </w:numPr>
+      </w:pPr>
+      <w:r>
+        <w:t xml:space="preserve">Is Dead </w:t>
+      </w:r>
+    </w:p>
+    <w:p>
+      <w:pPr>
+        <w:pStyle w:val="ListParagraph"/>
+        <w:numPr>
+          <w:ilvl w:val="0"/>
+          <w:numId w:val="14"/>
+        </w:numPr>
+      </w:pPr>
+      <w:r>
+        <w:t>Get Type (Pure Virtual)</w:t>
+      </w:r>
+    </w:p>
+    <w:p>
+      <w:r>
+        <w:t>All 5 Character Types will inherit methods from the Character Class with the following specific cases of polymorphism:</w:t>
+      </w:r>
+    </w:p>
+    <w:p>
+      <w:pPr>
+        <w:pStyle w:val="ListParagraph"/>
+        <w:numPr>
+          <w:ilvl w:val="0"/>
+          <w:numId w:val="15"/>
+        </w:numPr>
+      </w:pPr>
+      <w:proofErr w:type="spellStart"/>
+      <w:r>
+        <w:t>BlueMen</w:t>
+      </w:r>
+      <w:proofErr w:type="spellEnd"/>
+      <w:r>
+        <w:t xml:space="preserve"> Defend – Overrides to implement the Mob ability.</w:t>
+      </w:r>
+    </w:p>
+    <w:p>
+      <w:pPr>
+        <w:pStyle w:val="ListParagraph"/>
+        <w:numPr>
+          <w:ilvl w:val="0"/>
+          <w:numId w:val="15"/>
+        </w:numPr>
+      </w:pPr>
+      <w:proofErr w:type="spellStart"/>
+      <w:r>
+        <w:t>HarryPotter</w:t>
+      </w:r>
+      <w:proofErr w:type="spellEnd"/>
+      <w:r>
+        <w:t xml:space="preserve"> Defend – Overrides to implement Hogwarts.</w:t>
+      </w:r>
+    </w:p>
+    <w:p>
+      <w:pPr>
+        <w:pStyle w:val="ListParagraph"/>
+        <w:numPr>
+          <w:ilvl w:val="0"/>
+          <w:numId w:val="15"/>
+        </w:numPr>
+      </w:pPr>
+      <w:r>
+        <w:t>Medusa Attack – Overrides to implement Glare.</w:t>
+      </w:r>
+    </w:p>
+    <w:p>
+      <w:pPr>
+        <w:pStyle w:val="ListParagraph"/>
+        <w:numPr>
+          <w:ilvl w:val="0"/>
+          <w:numId w:val="15"/>
+        </w:numPr>
+      </w:pPr>
+      <w:r>
+        <w:t>Vampire Defend – Overrides to implement Charm.</w:t>
+      </w:r>
+    </w:p>
+    <w:p>
+      <w:pPr>
+        <w:pStyle w:val="ListParagraph"/>
+        <w:numPr>
+          <w:ilvl w:val="0"/>
+          <w:numId w:val="15"/>
+        </w:numPr>
+      </w:pPr>
+      <w:r>
+        <w:t>All – Get Type – Overrides to return their character type for console output purposes only.</w:t>
+      </w:r>
+    </w:p>
     <w:p>
       <w:pPr>
         <w:rPr>
@@ -403,1511 +648,50 @@
           <w:b/>
           <w:noProof/>
         </w:rPr>
-        <mc:AlternateContent>
-          <mc:Choice Requires="wps">
-            <w:drawing>
-              <wp:anchor distT="0" distB="0" distL="114300" distR="114300" simplePos="0" relativeHeight="251660288" behindDoc="0" locked="0" layoutInCell="1" allowOverlap="1" wp14:anchorId="06FA9C44" wp14:editId="35E5D5D7">
-                <wp:simplePos x="0" y="0"/>
-                <wp:positionH relativeFrom="column">
-                  <wp:posOffset>2133600</wp:posOffset>
-                </wp:positionH>
-                <wp:positionV relativeFrom="paragraph">
-                  <wp:posOffset>266700</wp:posOffset>
-                </wp:positionV>
-                <wp:extent cx="1092200" cy="298450"/>
-                <wp:effectExtent l="0" t="0" r="12700" b="25400"/>
-                <wp:wrapNone/>
-                <wp:docPr id="3" name="Text Box 3"/>
-                <wp:cNvGraphicFramePr/>
-                <a:graphic xmlns:a="http://schemas.openxmlformats.org/drawingml/2006/main">
-                  <a:graphicData uri="http://schemas.microsoft.com/office/word/2010/wordprocessingShape">
-                    <wps:wsp>
-                      <wps:cNvSpPr txBox="1"/>
-                      <wps:spPr>
-                        <a:xfrm>
-                          <a:off x="0" y="0"/>
-                          <a:ext cx="1092200" cy="298450"/>
-                        </a:xfrm>
-                        <a:prstGeom prst="rect">
-                          <a:avLst/>
-                        </a:prstGeom>
-                        <a:solidFill>
-                          <a:schemeClr val="lt1"/>
-                        </a:solidFill>
-                        <a:ln w="6350">
-                          <a:solidFill>
-                            <a:prstClr val="black"/>
-                          </a:solidFill>
-                        </a:ln>
-                      </wps:spPr>
-                      <wps:txbx>
-                        <w:txbxContent>
-                          <w:p>
-                            <w:pPr>
-                              <w:jc w:val="center"/>
-                            </w:pPr>
-                            <w:r>
-                              <w:t>Game</w:t>
-                            </w:r>
-                          </w:p>
-                        </w:txbxContent>
-                      </wps:txbx>
-                      <wps:bodyPr rot="0" spcFirstLastPara="0" vertOverflow="overflow" horzOverflow="overflow" vert="horz" wrap="square" lIns="91440" tIns="45720" rIns="91440" bIns="45720" numCol="1" spcCol="0" rtlCol="0" fromWordArt="0" anchor="t" anchorCtr="0" forceAA="0" compatLnSpc="1">
-                        <a:prstTxWarp prst="textNoShape">
-                          <a:avLst/>
-                        </a:prstTxWarp>
-                        <a:noAutofit/>
-                      </wps:bodyPr>
-                    </wps:wsp>
-                  </a:graphicData>
-                </a:graphic>
-              </wp:anchor>
-            </w:drawing>
-          </mc:Choice>
-          <mc:Fallback>
-            <w:pict>
-              <v:shapetype w14:anchorId="06FA9C44" id="_x0000_t202" coordsize="21600,21600" o:spt="202" path="m,l,21600r21600,l21600,xe">
-                <v:stroke joinstyle="miter"/>
-                <v:path gradientshapeok="t" o:connecttype="rect"/>
-              </v:shapetype>
-              <v:shape id="Text Box 3" o:spid="_x0000_s1026" type="#_x0000_t202" style="position:absolute;margin-left:168pt;margin-top:21pt;width:86pt;height:23.5pt;z-index:251660288;visibility:visible;mso-wrap-style:square;mso-wrap-distance-left:9pt;mso-wrap-distance-top:0;mso-wrap-distance-right:9pt;mso-wrap-distance-bottom:0;mso-position-horizontal:absolute;mso-position-horizontal-relative:text;mso-position-vertical:absolute;mso-position-vertical-relative:text;v-text-anchor:top" o:gfxdata="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" fillcolor="white [3201]" strokeweight=".5pt">
-                <v:textbox>
-                  <w:txbxContent>
-                    <w:p>
-                      <w:pPr>
-                        <w:jc w:val="center"/>
-                      </w:pPr>
-                      <w:r>
-                        <w:t>Game</w:t>
-                      </w:r>
-                    </w:p>
-                  </w:txbxContent>
-                </v:textbox>
-              </v:shape>
-            </w:pict>
-          </mc:Fallback>
-        </mc:AlternateContent>
-      </w:r>
+        <w:t>Class Hierarchy Diagram:</w:t>
+      </w:r>
+    </w:p>
+    <w:p>
       <w:r>
         <w:rPr>
-          <w:b/>
           <w:noProof/>
         </w:rPr>
-        <mc:AlternateContent>
-          <mc:Choice Requires="wps">
-            <w:drawing>
-              <wp:anchor distT="0" distB="0" distL="114300" distR="114300" simplePos="0" relativeHeight="251659264" behindDoc="0" locked="0" layoutInCell="1" allowOverlap="1" wp14:anchorId="3E520DAF" wp14:editId="6CE3B81B">
-                <wp:simplePos x="0" y="0"/>
-                <wp:positionH relativeFrom="column">
-                  <wp:posOffset>596900</wp:posOffset>
-                </wp:positionH>
-                <wp:positionV relativeFrom="paragraph">
-                  <wp:posOffset>266700</wp:posOffset>
-                </wp:positionV>
-                <wp:extent cx="1092200" cy="298450"/>
-                <wp:effectExtent l="0" t="0" r="12700" b="25400"/>
-                <wp:wrapNone/>
-                <wp:docPr id="2" name="Text Box 2"/>
-                <wp:cNvGraphicFramePr/>
-                <a:graphic xmlns:a="http://schemas.openxmlformats.org/drawingml/2006/main">
-                  <a:graphicData uri="http://schemas.microsoft.com/office/word/2010/wordprocessingShape">
-                    <wps:wsp>
-                      <wps:cNvSpPr txBox="1"/>
-                      <wps:spPr>
-                        <a:xfrm>
-                          <a:off x="0" y="0"/>
-                          <a:ext cx="1092200" cy="298450"/>
-                        </a:xfrm>
-                        <a:prstGeom prst="rect">
-                          <a:avLst/>
-                        </a:prstGeom>
-                        <a:solidFill>
-                          <a:schemeClr val="lt1"/>
-                        </a:solidFill>
-                        <a:ln w="6350">
-                          <a:solidFill>
-                            <a:prstClr val="black"/>
-                          </a:solidFill>
-                        </a:ln>
-                      </wps:spPr>
-                      <wps:txbx>
-                        <w:txbxContent>
-                          <w:p>
-                            <w:pPr>
-                              <w:jc w:val="center"/>
-                            </w:pPr>
-                            <w:r>
-                              <w:t>Main</w:t>
-                            </w:r>
-                          </w:p>
-                        </w:txbxContent>
-                      </wps:txbx>
-                      <wps:bodyPr rot="0" spcFirstLastPara="0" vertOverflow="overflow" horzOverflow="overflow" vert="horz" wrap="square" lIns="91440" tIns="45720" rIns="91440" bIns="45720" numCol="1" spcCol="0" rtlCol="0" fromWordArt="0" anchor="t" anchorCtr="0" forceAA="0" compatLnSpc="1">
-                        <a:prstTxWarp prst="textNoShape">
-                          <a:avLst/>
-                        </a:prstTxWarp>
-                        <a:noAutofit/>
-                      </wps:bodyPr>
-                    </wps:wsp>
-                  </a:graphicData>
-                </a:graphic>
-              </wp:anchor>
-            </w:drawing>
-          </mc:Choice>
-          <mc:Fallback>
-            <w:pict>
-              <v:shape w14:anchorId="3E520DAF" id="Text Box 2" o:spid="_x0000_s1027" type="#_x0000_t202" style="position:absolute;margin-left:47pt;margin-top:21pt;width:86pt;height:23.5pt;z-index:251659264;visibility:visible;mso-wrap-style:square;mso-wrap-distance-left:9pt;mso-wrap-distance-top:0;mso-wrap-distance-right:9pt;mso-wrap-distance-bottom:0;mso-position-horizontal:absolute;mso-position-horizontal-relative:text;mso-position-vertical:absolute;mso-position-vertical-relative:text;v-text-anchor:top" o:gfxdata="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" fillcolor="white [3201]" strokeweight=".5pt">
-                <v:textbox>
-                  <w:txbxContent>
-                    <w:p>
-                      <w:pPr>
-                        <w:jc w:val="center"/>
-                      </w:pPr>
-                      <w:r>
-                        <w:t>Main</w:t>
-                      </w:r>
-                    </w:p>
-                  </w:txbxContent>
-                </v:textbox>
-              </v:shape>
-            </w:pict>
-          </mc:Fallback>
-        </mc:AlternateContent>
-      </w:r>
-      <w:r>
-        <w:rPr>
-          <w:b/>
-        </w:rPr>
-        <w:t xml:space="preserve">Program </w:t>
-      </w:r>
-      <w:r>
-        <w:rPr>
-          <w:b/>
-        </w:rPr>
-        <w:t xml:space="preserve">Object-Oriented </w:t>
-      </w:r>
-      <w:r>
-        <w:rPr>
-          <w:b/>
-        </w:rPr>
-        <w:t>Design:</w:t>
-      </w:r>
-    </w:p>
-    <w:p>
-      <w:pPr>
-        <w:rPr>
-          <w:b/>
-        </w:rPr>
-      </w:pPr>
-      <w:r>
-        <w:rPr>
-          <w:b/>
-          <w:noProof/>
-        </w:rPr>
-        <mc:AlternateContent>
-          <mc:Choice Requires="wps">
-            <w:drawing>
-              <wp:anchor distT="0" distB="0" distL="114300" distR="114300" simplePos="0" relativeHeight="251683840" behindDoc="0" locked="0" layoutInCell="1" allowOverlap="1" wp14:anchorId="4FCE041B" wp14:editId="20B6A3B3">
-                <wp:simplePos x="0" y="0"/>
-                <wp:positionH relativeFrom="column">
-                  <wp:posOffset>755650</wp:posOffset>
-                </wp:positionH>
-                <wp:positionV relativeFrom="paragraph">
-                  <wp:posOffset>274955</wp:posOffset>
-                </wp:positionV>
-                <wp:extent cx="6350" cy="692150"/>
-                <wp:effectExtent l="38100" t="0" r="69850" b="50800"/>
-                <wp:wrapNone/>
-                <wp:docPr id="23" name="Straight Arrow Connector 23"/>
-                <wp:cNvGraphicFramePr/>
-                <a:graphic xmlns:a="http://schemas.openxmlformats.org/drawingml/2006/main">
-                  <a:graphicData uri="http://schemas.microsoft.com/office/word/2010/wordprocessingShape">
-                    <wps:wsp>
-                      <wps:cNvCnPr/>
-                      <wps:spPr>
-                        <a:xfrm>
-                          <a:off x="0" y="0"/>
-                          <a:ext cx="6350" cy="692150"/>
-                        </a:xfrm>
-                        <a:prstGeom prst="straightConnector1">
-                          <a:avLst/>
-                        </a:prstGeom>
-                        <a:ln>
-                          <a:tailEnd type="triangle"/>
-                        </a:ln>
-                      </wps:spPr>
-                      <wps:style>
-                        <a:lnRef idx="1">
-                          <a:schemeClr val="dk1"/>
-                        </a:lnRef>
-                        <a:fillRef idx="0">
-                          <a:schemeClr val="dk1"/>
-                        </a:fillRef>
-                        <a:effectRef idx="0">
-                          <a:schemeClr val="dk1"/>
-                        </a:effectRef>
-                        <a:fontRef idx="minor">
-                          <a:schemeClr val="tx1"/>
-                        </a:fontRef>
-                      </wps:style>
-                      <wps:bodyPr/>
-                    </wps:wsp>
-                  </a:graphicData>
-                </a:graphic>
-              </wp:anchor>
-            </w:drawing>
-          </mc:Choice>
-          <mc:Fallback>
-            <w:pict>
-              <v:shapetype w14:anchorId="5BBC1C20" id="_x0000_t32" coordsize="21600,21600" o:spt="32" o:oned="t" path="m,l21600,21600e" filled="f">
-                <v:path arrowok="t" fillok="f" o:connecttype="none"/>
-                <o:lock v:ext="edit" shapetype="t"/>
-              </v:shapetype>
-              <v:shape id="Straight Arrow Connector 23" o:spid="_x0000_s1026" type="#_x0000_t32" style="position:absolute;margin-left:59.5pt;margin-top:21.65pt;width:.5pt;height:54.5pt;z-index:251683840;visibility:visible;mso-wrap-style:square;mso-wrap-distance-left:9pt;mso-wrap-distance-top:0;mso-wrap-distance-right:9pt;mso-wrap-distance-bottom:0;mso-position-horizontal:absolute;mso-position-horizontal-relative:text;mso-position-vertical:absolute;mso-position-vertical-relative:text" o:gfxdata="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" strokecolor="black [3200]" strokeweight=".5pt">
-                <v:stroke endarrow="block" joinstyle="miter"/>
-              </v:shape>
-            </w:pict>
-          </mc:Fallback>
-        </mc:AlternateContent>
-      </w:r>
-      <w:r>
-        <w:rPr>
-          <w:b/>
-          <w:noProof/>
-        </w:rPr>
-        <mc:AlternateContent>
-          <mc:Choice Requires="wps">
-            <w:drawing>
-              <wp:anchor distT="0" distB="0" distL="114300" distR="114300" simplePos="0" relativeHeight="251675648" behindDoc="0" locked="0" layoutInCell="1" allowOverlap="1" wp14:anchorId="7B9308DD" wp14:editId="0EE1CDB9">
-                <wp:simplePos x="0" y="0"/>
-                <wp:positionH relativeFrom="column">
-                  <wp:posOffset>2698750</wp:posOffset>
-                </wp:positionH>
-                <wp:positionV relativeFrom="paragraph">
-                  <wp:posOffset>276860</wp:posOffset>
-                </wp:positionV>
-                <wp:extent cx="6350" cy="203200"/>
-                <wp:effectExtent l="76200" t="0" r="69850" b="63500"/>
-                <wp:wrapNone/>
-                <wp:docPr id="17" name="Straight Arrow Connector 17"/>
-                <wp:cNvGraphicFramePr/>
-                <a:graphic xmlns:a="http://schemas.openxmlformats.org/drawingml/2006/main">
-                  <a:graphicData uri="http://schemas.microsoft.com/office/word/2010/wordprocessingShape">
-                    <wps:wsp>
-                      <wps:cNvCnPr/>
-                      <wps:spPr>
-                        <a:xfrm>
-                          <a:off x="0" y="0"/>
-                          <a:ext cx="6350" cy="203200"/>
-                        </a:xfrm>
-                        <a:prstGeom prst="straightConnector1">
-                          <a:avLst/>
-                        </a:prstGeom>
-                        <a:ln>
-                          <a:tailEnd type="triangle"/>
-                        </a:ln>
-                      </wps:spPr>
-                      <wps:style>
-                        <a:lnRef idx="1">
-                          <a:schemeClr val="dk1"/>
-                        </a:lnRef>
-                        <a:fillRef idx="0">
-                          <a:schemeClr val="dk1"/>
-                        </a:fillRef>
-                        <a:effectRef idx="0">
-                          <a:schemeClr val="dk1"/>
-                        </a:effectRef>
-                        <a:fontRef idx="minor">
-                          <a:schemeClr val="tx1"/>
-                        </a:fontRef>
-                      </wps:style>
-                      <wps:bodyPr/>
-                    </wps:wsp>
-                  </a:graphicData>
-                </a:graphic>
-              </wp:anchor>
-            </w:drawing>
-          </mc:Choice>
-          <mc:Fallback>
-            <w:pict>
-              <v:shape w14:anchorId="58E7869A" id="Straight Arrow Connector 17" o:spid="_x0000_s1026" type="#_x0000_t32" style="position:absolute;margin-left:212.5pt;margin-top:21.8pt;width:.5pt;height:16pt;z-index:251675648;visibility:visible;mso-wrap-style:square;mso-wrap-distance-left:9pt;mso-wrap-distance-top:0;mso-wrap-distance-right:9pt;mso-wrap-distance-bottom:0;mso-position-horizontal:absolute;mso-position-horizontal-relative:text;mso-position-vertical:absolute;mso-position-vertical-relative:text" o:gfxdata="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" strokecolor="black [3200]" strokeweight=".5pt">
-                <v:stroke endarrow="block" joinstyle="miter"/>
-              </v:shape>
-            </w:pict>
-          </mc:Fallback>
-        </mc:AlternateContent>
-      </w:r>
-      <w:r>
-        <w:rPr>
-          <w:b/>
-          <w:noProof/>
-        </w:rPr>
-        <mc:AlternateContent>
-          <mc:Choice Requires="wps">
-            <w:drawing>
-              <wp:anchor distT="0" distB="0" distL="114300" distR="114300" simplePos="0" relativeHeight="251668480" behindDoc="0" locked="0" layoutInCell="1" allowOverlap="1" wp14:anchorId="63EB02AA" wp14:editId="7EDCB840">
-                <wp:simplePos x="0" y="0"/>
-                <wp:positionH relativeFrom="column">
-                  <wp:posOffset>1098550</wp:posOffset>
-                </wp:positionH>
-                <wp:positionV relativeFrom="paragraph">
-                  <wp:posOffset>273050</wp:posOffset>
-                </wp:positionV>
-                <wp:extent cx="0" cy="196850"/>
-                <wp:effectExtent l="76200" t="38100" r="57150" b="12700"/>
-                <wp:wrapNone/>
-                <wp:docPr id="11" name="Straight Arrow Connector 11"/>
-                <wp:cNvGraphicFramePr/>
-                <a:graphic xmlns:a="http://schemas.openxmlformats.org/drawingml/2006/main">
-                  <a:graphicData uri="http://schemas.microsoft.com/office/word/2010/wordprocessingShape">
-                    <wps:wsp>
-                      <wps:cNvCnPr/>
-                      <wps:spPr>
-                        <a:xfrm flipV="1">
-                          <a:off x="0" y="0"/>
-                          <a:ext cx="0" cy="196850"/>
-                        </a:xfrm>
-                        <a:prstGeom prst="straightConnector1">
-                          <a:avLst/>
-                        </a:prstGeom>
-                        <a:ln>
-                          <a:tailEnd type="triangle"/>
-                        </a:ln>
-                      </wps:spPr>
-                      <wps:style>
-                        <a:lnRef idx="1">
-                          <a:schemeClr val="dk1"/>
-                        </a:lnRef>
-                        <a:fillRef idx="0">
-                          <a:schemeClr val="dk1"/>
-                        </a:fillRef>
-                        <a:effectRef idx="0">
-                          <a:schemeClr val="dk1"/>
-                        </a:effectRef>
-                        <a:fontRef idx="minor">
-                          <a:schemeClr val="tx1"/>
-                        </a:fontRef>
-                      </wps:style>
-                      <wps:bodyPr/>
-                    </wps:wsp>
-                  </a:graphicData>
-                </a:graphic>
-              </wp:anchor>
-            </w:drawing>
-          </mc:Choice>
-          <mc:Fallback>
-            <w:pict>
-              <v:shape w14:anchorId="3CE49175" id="Straight Arrow Connector 11" o:spid="_x0000_s1026" type="#_x0000_t32" style="position:absolute;margin-left:86.5pt;margin-top:21.5pt;width:0;height:15.5pt;flip:y;z-index:251668480;visibility:visible;mso-wrap-style:square;mso-wrap-distance-left:9pt;mso-wrap-distance-top:0;mso-wrap-distance-right:9pt;mso-wrap-distance-bottom:0;mso-position-horizontal:absolute;mso-position-horizontal-relative:text;mso-position-vertical:absolute;mso-position-vertical-relative:text" o:gfxdata="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" strokecolor="black [3200]" strokeweight=".5pt">
-                <v:stroke endarrow="block" joinstyle="miter"/>
-              </v:shape>
-            </w:pict>
-          </mc:Fallback>
-        </mc:AlternateContent>
-      </w:r>
-      <w:r>
-        <w:rPr>
-          <w:b/>
-          <w:noProof/>
-        </w:rPr>
-        <mc:AlternateContent>
-          <mc:Choice Requires="wps">
-            <w:drawing>
-              <wp:anchor distT="0" distB="0" distL="114300" distR="114300" simplePos="0" relativeHeight="251665408" behindDoc="0" locked="0" layoutInCell="1" allowOverlap="1" wp14:anchorId="1D3D0CAD" wp14:editId="05B1CCC5">
-                <wp:simplePos x="0" y="0"/>
-                <wp:positionH relativeFrom="column">
-                  <wp:posOffset>1695450</wp:posOffset>
-                </wp:positionH>
-                <wp:positionV relativeFrom="paragraph">
-                  <wp:posOffset>114300</wp:posOffset>
-                </wp:positionV>
-                <wp:extent cx="419100" cy="12700"/>
-                <wp:effectExtent l="0" t="57150" r="19050" b="101600"/>
-                <wp:wrapNone/>
-                <wp:docPr id="8" name="Straight Arrow Connector 8"/>
-                <wp:cNvGraphicFramePr/>
-                <a:graphic xmlns:a="http://schemas.openxmlformats.org/drawingml/2006/main">
-                  <a:graphicData uri="http://schemas.microsoft.com/office/word/2010/wordprocessingShape">
-                    <wps:wsp>
-                      <wps:cNvCnPr/>
-                      <wps:spPr>
-                        <a:xfrm>
-                          <a:off x="0" y="0"/>
-                          <a:ext cx="419100" cy="12700"/>
-                        </a:xfrm>
-                        <a:prstGeom prst="straightConnector1">
-                          <a:avLst/>
-                        </a:prstGeom>
-                        <a:ln>
-                          <a:tailEnd type="triangle"/>
-                        </a:ln>
-                      </wps:spPr>
-                      <wps:style>
-                        <a:lnRef idx="1">
-                          <a:schemeClr val="dk1"/>
-                        </a:lnRef>
-                        <a:fillRef idx="0">
-                          <a:schemeClr val="dk1"/>
-                        </a:fillRef>
-                        <a:effectRef idx="0">
-                          <a:schemeClr val="dk1"/>
-                        </a:effectRef>
-                        <a:fontRef idx="minor">
-                          <a:schemeClr val="tx1"/>
-                        </a:fontRef>
-                      </wps:style>
-                      <wps:bodyPr/>
-                    </wps:wsp>
-                  </a:graphicData>
-                </a:graphic>
-              </wp:anchor>
-            </w:drawing>
-          </mc:Choice>
-          <mc:Fallback>
-            <w:pict>
-              <v:shape w14:anchorId="70D81812" id="Straight Arrow Connector 8" o:spid="_x0000_s1026" type="#_x0000_t32" style="position:absolute;margin-left:133.5pt;margin-top:9pt;width:33pt;height:1pt;z-index:251665408;visibility:visible;mso-wrap-style:square;mso-wrap-distance-left:9pt;mso-wrap-distance-top:0;mso-wrap-distance-right:9pt;mso-wrap-distance-bottom:0;mso-position-horizontal:absolute;mso-position-horizontal-relative:text;mso-position-vertical:absolute;mso-position-vertical-relative:text" o:gfxdata="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" strokecolor="black [3200]" strokeweight=".5pt">
-                <v:stroke endarrow="block" joinstyle="miter"/>
-              </v:shape>
-            </w:pict>
-          </mc:Fallback>
-        </mc:AlternateContent>
-      </w:r>
-    </w:p>
-    <w:p>
-      <w:pPr>
-        <w:rPr>
-          <w:b/>
-        </w:rPr>
-      </w:pPr>
-      <w:r>
-        <w:rPr>
-          <w:b/>
-          <w:noProof/>
-        </w:rPr>
-        <mc:AlternateContent>
-          <mc:Choice Requires="wps">
-            <w:drawing>
-              <wp:anchor distT="0" distB="0" distL="114300" distR="114300" simplePos="0" relativeHeight="251663360" behindDoc="0" locked="0" layoutInCell="1" allowOverlap="1" wp14:anchorId="3018F2BC" wp14:editId="796409A0">
-                <wp:simplePos x="0" y="0"/>
-                <wp:positionH relativeFrom="column">
-                  <wp:posOffset>2159000</wp:posOffset>
-                </wp:positionH>
-                <wp:positionV relativeFrom="paragraph">
-                  <wp:posOffset>205740</wp:posOffset>
-                </wp:positionV>
-                <wp:extent cx="1168400" cy="298450"/>
-                <wp:effectExtent l="0" t="0" r="12700" b="25400"/>
-                <wp:wrapNone/>
-                <wp:docPr id="6" name="Text Box 6"/>
-                <wp:cNvGraphicFramePr/>
-                <a:graphic xmlns:a="http://schemas.openxmlformats.org/drawingml/2006/main">
-                  <a:graphicData uri="http://schemas.microsoft.com/office/word/2010/wordprocessingShape">
-                    <wps:wsp>
-                      <wps:cNvSpPr txBox="1"/>
-                      <wps:spPr>
-                        <a:xfrm>
-                          <a:off x="0" y="0"/>
-                          <a:ext cx="1168400" cy="298450"/>
-                        </a:xfrm>
-                        <a:prstGeom prst="rect">
-                          <a:avLst/>
-                        </a:prstGeom>
-                        <a:solidFill>
-                          <a:schemeClr val="lt1"/>
-                        </a:solidFill>
-                        <a:ln w="6350">
-                          <a:solidFill>
-                            <a:prstClr val="black"/>
-                          </a:solidFill>
-                        </a:ln>
-                      </wps:spPr>
-                      <wps:txbx>
-                        <w:txbxContent>
-                          <w:p>
-                            <w:pPr>
-                              <w:jc w:val="center"/>
-                            </w:pPr>
-                            <w:r>
-                              <w:t xml:space="preserve">2x </w:t>
-                            </w:r>
-                            <w:r>
-                              <w:t>Character</w:t>
-                            </w:r>
-                            <w:r>
-                              <w:t>s</w:t>
-                            </w:r>
-                          </w:p>
-                        </w:txbxContent>
-                      </wps:txbx>
-                      <wps:bodyPr rot="0" spcFirstLastPara="0" vertOverflow="overflow" horzOverflow="overflow" vert="horz" wrap="square" lIns="91440" tIns="45720" rIns="91440" bIns="45720" numCol="1" spcCol="0" rtlCol="0" fromWordArt="0" anchor="t" anchorCtr="0" forceAA="0" compatLnSpc="1">
-                        <a:prstTxWarp prst="textNoShape">
-                          <a:avLst/>
-                        </a:prstTxWarp>
-                        <a:noAutofit/>
-                      </wps:bodyPr>
-                    </wps:wsp>
-                  </a:graphicData>
-                </a:graphic>
-                <wp14:sizeRelH relativeFrom="margin">
-                  <wp14:pctWidth>0</wp14:pctWidth>
-                </wp14:sizeRelH>
-              </wp:anchor>
-            </w:drawing>
-          </mc:Choice>
-          <mc:Fallback>
-            <w:pict>
-              <v:shape w14:anchorId="3018F2BC" id="Text Box 6" o:spid="_x0000_s1028" type="#_x0000_t202" style="position:absolute;margin-left:170pt;margin-top:16.2pt;width:92pt;height:23.5pt;z-index:251663360;visibility:visible;mso-wrap-style:square;mso-width-percent:0;mso-wrap-distance-left:9pt;mso-wrap-distance-top:0;mso-wrap-distance-right:9pt;mso-wrap-distance-bottom:0;mso-position-horizontal:absolute;mso-position-horizontal-relative:text;mso-position-vertical:absolute;mso-position-vertical-relative:text;mso-width-percent:0;mso-width-relative:margin;v-text-anchor:top" o:gfxdata="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" fillcolor="white [3201]" strokeweight=".5pt">
-                <v:textbox>
-                  <w:txbxContent>
-                    <w:p>
-                      <w:pPr>
-                        <w:jc w:val="center"/>
-                      </w:pPr>
-                      <w:r>
-                        <w:t xml:space="preserve">2x </w:t>
-                      </w:r>
-                      <w:r>
-                        <w:t>Character</w:t>
-                      </w:r>
-                      <w:r>
-                        <w:t>s</w:t>
-                      </w:r>
-                    </w:p>
-                  </w:txbxContent>
-                </v:textbox>
-              </v:shape>
-            </w:pict>
-          </mc:Fallback>
-        </mc:AlternateContent>
-      </w:r>
-      <w:r>
-        <w:rPr>
-          <w:b/>
-          <w:noProof/>
-        </w:rPr>
-        <mc:AlternateContent>
-          <mc:Choice Requires="wps">
-            <w:drawing>
-              <wp:anchor distT="0" distB="0" distL="114300" distR="114300" simplePos="0" relativeHeight="251667456" behindDoc="0" locked="0" layoutInCell="1" allowOverlap="1" wp14:anchorId="1DBBF196" wp14:editId="0C118118">
-                <wp:simplePos x="0" y="0"/>
-                <wp:positionH relativeFrom="column">
-                  <wp:posOffset>1308100</wp:posOffset>
-                </wp:positionH>
-                <wp:positionV relativeFrom="paragraph">
-                  <wp:posOffset>6350</wp:posOffset>
-                </wp:positionV>
-                <wp:extent cx="6350" cy="184150"/>
-                <wp:effectExtent l="76200" t="0" r="69850" b="63500"/>
-                <wp:wrapNone/>
-                <wp:docPr id="10" name="Straight Arrow Connector 10"/>
-                <wp:cNvGraphicFramePr/>
-                <a:graphic xmlns:a="http://schemas.openxmlformats.org/drawingml/2006/main">
-                  <a:graphicData uri="http://schemas.microsoft.com/office/word/2010/wordprocessingShape">
-                    <wps:wsp>
-                      <wps:cNvCnPr/>
-                      <wps:spPr>
-                        <a:xfrm>
-                          <a:off x="0" y="0"/>
-                          <a:ext cx="6350" cy="184150"/>
-                        </a:xfrm>
-                        <a:prstGeom prst="straightConnector1">
-                          <a:avLst/>
-                        </a:prstGeom>
-                        <a:ln>
-                          <a:tailEnd type="triangle"/>
-                        </a:ln>
-                      </wps:spPr>
-                      <wps:style>
-                        <a:lnRef idx="1">
-                          <a:schemeClr val="dk1"/>
-                        </a:lnRef>
-                        <a:fillRef idx="0">
-                          <a:schemeClr val="dk1"/>
-                        </a:fillRef>
-                        <a:effectRef idx="0">
-                          <a:schemeClr val="dk1"/>
-                        </a:effectRef>
-                        <a:fontRef idx="minor">
-                          <a:schemeClr val="tx1"/>
-                        </a:fontRef>
-                      </wps:style>
-                      <wps:bodyPr/>
-                    </wps:wsp>
-                  </a:graphicData>
-                </a:graphic>
-              </wp:anchor>
-            </w:drawing>
-          </mc:Choice>
-          <mc:Fallback>
-            <w:pict>
-              <v:shape w14:anchorId="2DDFEB7D" id="Straight Arrow Connector 10" o:spid="_x0000_s1026" type="#_x0000_t32" style="position:absolute;margin-left:103pt;margin-top:.5pt;width:.5pt;height:14.5pt;z-index:251667456;visibility:visible;mso-wrap-style:square;mso-wrap-distance-left:9pt;mso-wrap-distance-top:0;mso-wrap-distance-right:9pt;mso-wrap-distance-bottom:0;mso-position-horizontal:absolute;mso-position-horizontal-relative:text;mso-position-vertical:absolute;mso-position-vertical-relative:text" o:gfxdata="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" strokecolor="black [3200]" strokeweight=".5pt">
-                <v:stroke endarrow="block" joinstyle="miter"/>
-              </v:shape>
-            </w:pict>
-          </mc:Fallback>
-        </mc:AlternateContent>
-      </w:r>
-      <w:r>
-        <w:rPr>
-          <w:b/>
-          <w:noProof/>
-        </w:rPr>
-        <mc:AlternateContent>
-          <mc:Choice Requires="wps">
-            <w:drawing>
-              <wp:anchor distT="0" distB="0" distL="114300" distR="114300" simplePos="0" relativeHeight="251662336" behindDoc="0" locked="0" layoutInCell="1" allowOverlap="1" wp14:anchorId="332F59D6" wp14:editId="4080DC25">
-                <wp:simplePos x="0" y="0"/>
-                <wp:positionH relativeFrom="column">
-                  <wp:posOffset>946150</wp:posOffset>
-                </wp:positionH>
-                <wp:positionV relativeFrom="paragraph">
-                  <wp:posOffset>222250</wp:posOffset>
-                </wp:positionV>
-                <wp:extent cx="577850" cy="298450"/>
-                <wp:effectExtent l="0" t="0" r="12700" b="25400"/>
-                <wp:wrapNone/>
-                <wp:docPr id="5" name="Text Box 5"/>
-                <wp:cNvGraphicFramePr/>
-                <a:graphic xmlns:a="http://schemas.openxmlformats.org/drawingml/2006/main">
-                  <a:graphicData uri="http://schemas.microsoft.com/office/word/2010/wordprocessingShape">
-                    <wps:wsp>
-                      <wps:cNvSpPr txBox="1"/>
-                      <wps:spPr>
-                        <a:xfrm>
-                          <a:off x="0" y="0"/>
-                          <a:ext cx="577850" cy="298450"/>
-                        </a:xfrm>
-                        <a:prstGeom prst="rect">
-                          <a:avLst/>
-                        </a:prstGeom>
-                        <a:solidFill>
-                          <a:schemeClr val="lt1"/>
-                        </a:solidFill>
-                        <a:ln w="6350">
-                          <a:solidFill>
-                            <a:prstClr val="black"/>
-                          </a:solidFill>
-                        </a:ln>
-                      </wps:spPr>
-                      <wps:txbx>
-                        <w:txbxContent>
-                          <w:p>
-                            <w:pPr>
-                              <w:jc w:val="center"/>
-                            </w:pPr>
-                            <w:r>
-                              <w:t>Menu</w:t>
-                            </w:r>
-                          </w:p>
-                        </w:txbxContent>
-                      </wps:txbx>
-                      <wps:bodyPr rot="0" spcFirstLastPara="0" vertOverflow="overflow" horzOverflow="overflow" vert="horz" wrap="square" lIns="91440" tIns="45720" rIns="91440" bIns="45720" numCol="1" spcCol="0" rtlCol="0" fromWordArt="0" anchor="t" anchorCtr="0" forceAA="0" compatLnSpc="1">
-                        <a:prstTxWarp prst="textNoShape">
-                          <a:avLst/>
-                        </a:prstTxWarp>
-                        <a:noAutofit/>
-                      </wps:bodyPr>
-                    </wps:wsp>
-                  </a:graphicData>
-                </a:graphic>
-                <wp14:sizeRelH relativeFrom="margin">
-                  <wp14:pctWidth>0</wp14:pctWidth>
-                </wp14:sizeRelH>
-              </wp:anchor>
-            </w:drawing>
-          </mc:Choice>
-          <mc:Fallback>
-            <w:pict>
-              <v:shape w14:anchorId="332F59D6" id="Text Box 5" o:spid="_x0000_s1029" type="#_x0000_t202" style="position:absolute;margin-left:74.5pt;margin-top:17.5pt;width:45.5pt;height:23.5pt;z-index:251662336;visibility:visible;mso-wrap-style:square;mso-width-percent:0;mso-wrap-distance-left:9pt;mso-wrap-distance-top:0;mso-wrap-distance-right:9pt;mso-wrap-distance-bottom:0;mso-position-horizontal:absolute;mso-position-horizontal-relative:text;mso-position-vertical:absolute;mso-position-vertical-relative:text;mso-width-percent:0;mso-width-relative:margin;v-text-anchor:top" o:gfxdata="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" fillcolor="white [3201]" strokeweight=".5pt">
-                <v:textbox>
-                  <w:txbxContent>
-                    <w:p>
-                      <w:pPr>
-                        <w:jc w:val="center"/>
-                      </w:pPr>
-                      <w:r>
-                        <w:t>Menu</w:t>
-                      </w:r>
-                    </w:p>
-                  </w:txbxContent>
-                </v:textbox>
-              </v:shape>
-            </w:pict>
-          </mc:Fallback>
-        </mc:AlternateContent>
-      </w:r>
-    </w:p>
-    <w:p>
-      <w:pPr>
-        <w:rPr>
-          <w:b/>
-        </w:rPr>
-      </w:pPr>
-      <w:r>
-        <w:rPr>
-          <w:b/>
-          <w:noProof/>
-        </w:rPr>
-        <mc:AlternateContent>
-          <mc:Choice Requires="wps">
-            <w:drawing>
-              <wp:anchor distT="0" distB="0" distL="114300" distR="114300" simplePos="0" relativeHeight="251680768" behindDoc="0" locked="0" layoutInCell="1" allowOverlap="1" wp14:anchorId="60A991AA" wp14:editId="69C5C2F7">
-                <wp:simplePos x="0" y="0"/>
-                <wp:positionH relativeFrom="column">
-                  <wp:posOffset>2743200</wp:posOffset>
-                </wp:positionH>
-                <wp:positionV relativeFrom="paragraph">
-                  <wp:posOffset>226060</wp:posOffset>
-                </wp:positionV>
-                <wp:extent cx="12700" cy="1016000"/>
-                <wp:effectExtent l="0" t="0" r="25400" b="31750"/>
-                <wp:wrapNone/>
-                <wp:docPr id="20" name="Straight Connector 20"/>
-                <wp:cNvGraphicFramePr/>
-                <a:graphic xmlns:a="http://schemas.openxmlformats.org/drawingml/2006/main">
-                  <a:graphicData uri="http://schemas.microsoft.com/office/word/2010/wordprocessingShape">
-                    <wps:wsp>
-                      <wps:cNvCnPr/>
-                      <wps:spPr>
-                        <a:xfrm>
-                          <a:off x="0" y="0"/>
-                          <a:ext cx="12700" cy="1016000"/>
-                        </a:xfrm>
-                        <a:prstGeom prst="line">
-                          <a:avLst/>
-                        </a:prstGeom>
-                      </wps:spPr>
-                      <wps:style>
-                        <a:lnRef idx="1">
-                          <a:schemeClr val="dk1"/>
-                        </a:lnRef>
-                        <a:fillRef idx="0">
-                          <a:schemeClr val="dk1"/>
-                        </a:fillRef>
-                        <a:effectRef idx="0">
-                          <a:schemeClr val="dk1"/>
-                        </a:effectRef>
-                        <a:fontRef idx="minor">
-                          <a:schemeClr val="tx1"/>
-                        </a:fontRef>
-                      </wps:style>
-                      <wps:bodyPr/>
-                    </wps:wsp>
-                  </a:graphicData>
-                </a:graphic>
-                <wp14:sizeRelH relativeFrom="margin">
-                  <wp14:pctWidth>0</wp14:pctWidth>
-                </wp14:sizeRelH>
-                <wp14:sizeRelV relativeFrom="margin">
-                  <wp14:pctHeight>0</wp14:pctHeight>
-                </wp14:sizeRelV>
-              </wp:anchor>
-            </w:drawing>
-          </mc:Choice>
-          <mc:Fallback>
-            <w:pict>
-              <v:line w14:anchorId="1329A47F" id="Straight Connector 20" o:spid="_x0000_s1026" style="position:absolute;z-index:251680768;visibility:visible;mso-wrap-style:square;mso-width-percent:0;mso-height-percent:0;mso-wrap-distance-left:9pt;mso-wrap-distance-top:0;mso-wrap-distance-right:9pt;mso-wrap-distance-bottom:0;mso-position-horizontal:absolute;mso-position-horizontal-relative:text;mso-position-vertical:absolute;mso-position-vertical-relative:text;mso-width-percent:0;mso-height-percent:0;mso-width-relative:margin;mso-height-relative:margin" from="3in,17.8pt" to="217pt,97.8pt" o:gfxdata="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" strokecolor="black [3200]" strokeweight=".5pt">
-                <v:stroke joinstyle="miter"/>
-              </v:line>
-            </w:pict>
-          </mc:Fallback>
-        </mc:AlternateContent>
-      </w:r>
-    </w:p>
-    <w:p>
-      <w:pPr>
-        <w:rPr>
-          <w:b/>
-        </w:rPr>
-      </w:pPr>
-      <w:r>
-        <w:rPr>
-          <w:b/>
-          <w:noProof/>
-        </w:rPr>
-        <mc:AlternateContent>
-          <mc:Choice Requires="wps">
-            <w:drawing>
-              <wp:anchor distT="0" distB="0" distL="114300" distR="114300" simplePos="0" relativeHeight="251661312" behindDoc="0" locked="0" layoutInCell="1" allowOverlap="1" wp14:anchorId="4CC7BB98" wp14:editId="7C16B123">
-                <wp:simplePos x="0" y="0"/>
-                <wp:positionH relativeFrom="column">
-                  <wp:posOffset>508000</wp:posOffset>
-                </wp:positionH>
-                <wp:positionV relativeFrom="paragraph">
-                  <wp:posOffset>114935</wp:posOffset>
-                </wp:positionV>
-                <wp:extent cx="1092200" cy="298450"/>
-                <wp:effectExtent l="0" t="0" r="12700" b="25400"/>
-                <wp:wrapNone/>
-                <wp:docPr id="4" name="Text Box 4"/>
-                <wp:cNvGraphicFramePr/>
-                <a:graphic xmlns:a="http://schemas.openxmlformats.org/drawingml/2006/main">
-                  <a:graphicData uri="http://schemas.microsoft.com/office/word/2010/wordprocessingShape">
-                    <wps:wsp>
-                      <wps:cNvSpPr txBox="1"/>
-                      <wps:spPr>
-                        <a:xfrm>
-                          <a:off x="0" y="0"/>
-                          <a:ext cx="1092200" cy="298450"/>
-                        </a:xfrm>
-                        <a:prstGeom prst="rect">
-                          <a:avLst/>
-                        </a:prstGeom>
-                        <a:solidFill>
-                          <a:schemeClr val="lt1"/>
-                        </a:solidFill>
-                        <a:ln w="6350">
-                          <a:solidFill>
-                            <a:prstClr val="black"/>
-                          </a:solidFill>
-                        </a:ln>
-                      </wps:spPr>
-                      <wps:txbx>
-                        <w:txbxContent>
-                          <w:p>
-                            <w:pPr>
-                              <w:jc w:val="center"/>
-                            </w:pPr>
-                            <w:r>
-                              <w:t>Exit</w:t>
-                            </w:r>
-                          </w:p>
-                        </w:txbxContent>
-                      </wps:txbx>
-                      <wps:bodyPr rot="0" spcFirstLastPara="0" vertOverflow="overflow" horzOverflow="overflow" vert="horz" wrap="square" lIns="91440" tIns="45720" rIns="91440" bIns="45720" numCol="1" spcCol="0" rtlCol="0" fromWordArt="0" anchor="t" anchorCtr="0" forceAA="0" compatLnSpc="1">
-                        <a:prstTxWarp prst="textNoShape">
-                          <a:avLst/>
-                        </a:prstTxWarp>
-                        <a:noAutofit/>
-                      </wps:bodyPr>
-                    </wps:wsp>
-                  </a:graphicData>
-                </a:graphic>
-              </wp:anchor>
-            </w:drawing>
-          </mc:Choice>
-          <mc:Fallback>
-            <w:pict>
-              <v:shape w14:anchorId="4CC7BB98" id="Text Box 4" o:spid="_x0000_s1030" type="#_x0000_t202" style="position:absolute;margin-left:40pt;margin-top:9.05pt;width:86pt;height:23.5pt;z-index:251661312;visibility:visible;mso-wrap-style:square;mso-wrap-distance-left:9pt;mso-wrap-distance-top:0;mso-wrap-distance-right:9pt;mso-wrap-distance-bottom:0;mso-position-horizontal:absolute;mso-position-horizontal-relative:text;mso-position-vertical:absolute;mso-position-vertical-relative:text;v-text-anchor:top" o:gfxdata="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" fillcolor="white [3201]" strokeweight=".5pt">
-                <v:textbox>
-                  <w:txbxContent>
-                    <w:p>
-                      <w:pPr>
-                        <w:jc w:val="center"/>
-                      </w:pPr>
-                      <w:r>
-                        <w:t>Exit</w:t>
-                      </w:r>
-                    </w:p>
-                  </w:txbxContent>
-                </v:textbox>
-              </v:shape>
-            </w:pict>
-          </mc:Fallback>
-        </mc:AlternateContent>
-      </w:r>
-      <w:r>
-        <w:rPr>
-          <w:b/>
-          <w:noProof/>
-        </w:rPr>
-        <mc:AlternateContent>
-          <mc:Choice Requires="wps">
-            <w:drawing>
-              <wp:anchor distT="0" distB="0" distL="114300" distR="114300" simplePos="0" relativeHeight="251681792" behindDoc="0" locked="0" layoutInCell="1" allowOverlap="1" wp14:anchorId="5111A09C" wp14:editId="015858AD">
-                <wp:simplePos x="0" y="0"/>
-                <wp:positionH relativeFrom="column">
-                  <wp:posOffset>2571750</wp:posOffset>
-                </wp:positionH>
-                <wp:positionV relativeFrom="paragraph">
-                  <wp:posOffset>220345</wp:posOffset>
-                </wp:positionV>
-                <wp:extent cx="355600" cy="6350"/>
-                <wp:effectExtent l="0" t="0" r="25400" b="31750"/>
-                <wp:wrapNone/>
-                <wp:docPr id="21" name="Straight Connector 21"/>
-                <wp:cNvGraphicFramePr/>
-                <a:graphic xmlns:a="http://schemas.openxmlformats.org/drawingml/2006/main">
-                  <a:graphicData uri="http://schemas.microsoft.com/office/word/2010/wordprocessingShape">
-                    <wps:wsp>
-                      <wps:cNvCnPr/>
-                      <wps:spPr>
-                        <a:xfrm flipV="1">
-                          <a:off x="0" y="0"/>
-                          <a:ext cx="355600" cy="6350"/>
-                        </a:xfrm>
-                        <a:prstGeom prst="line">
-                          <a:avLst/>
-                        </a:prstGeom>
-                      </wps:spPr>
-                      <wps:style>
-                        <a:lnRef idx="1">
-                          <a:schemeClr val="dk1"/>
-                        </a:lnRef>
-                        <a:fillRef idx="0">
-                          <a:schemeClr val="dk1"/>
-                        </a:fillRef>
-                        <a:effectRef idx="0">
-                          <a:schemeClr val="dk1"/>
-                        </a:effectRef>
-                        <a:fontRef idx="minor">
-                          <a:schemeClr val="tx1"/>
-                        </a:fontRef>
-                      </wps:style>
-                      <wps:bodyPr/>
-                    </wps:wsp>
-                  </a:graphicData>
-                </a:graphic>
-              </wp:anchor>
-            </w:drawing>
-          </mc:Choice>
-          <mc:Fallback>
-            <w:pict>
-              <v:line w14:anchorId="35560657" id="Straight Connector 21" o:spid="_x0000_s1026" style="position:absolute;flip:y;z-index:251681792;visibility:visible;mso-wrap-style:square;mso-wrap-distance-left:9pt;mso-wrap-distance-top:0;mso-wrap-distance-right:9pt;mso-wrap-distance-bottom:0;mso-position-horizontal:absolute;mso-position-horizontal-relative:text;mso-position-vertical:absolute;mso-position-vertical-relative:text" from="202.5pt,17.35pt" to="230.5pt,17.85pt" o:gfxdata="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" strokecolor="black [3200]" strokeweight=".5pt">
-                <v:stroke joinstyle="miter"/>
-              </v:line>
-            </w:pict>
-          </mc:Fallback>
-        </mc:AlternateContent>
-      </w:r>
-      <w:r>
-        <w:rPr>
-          <w:b/>
-          <w:noProof/>
-        </w:rPr>
-        <mc:AlternateContent>
-          <mc:Choice Requires="wps">
-            <w:drawing>
-              <wp:anchor distT="0" distB="0" distL="114300" distR="114300" simplePos="0" relativeHeight="251671552" behindDoc="0" locked="0" layoutInCell="1" allowOverlap="1" wp14:anchorId="39012429" wp14:editId="0DBBB3F1">
-                <wp:simplePos x="0" y="0"/>
-                <wp:positionH relativeFrom="column">
-                  <wp:posOffset>2927350</wp:posOffset>
-                </wp:positionH>
-                <wp:positionV relativeFrom="paragraph">
-                  <wp:posOffset>93345</wp:posOffset>
-                </wp:positionV>
-                <wp:extent cx="844550" cy="298450"/>
-                <wp:effectExtent l="0" t="0" r="12700" b="25400"/>
-                <wp:wrapNone/>
-                <wp:docPr id="1" name="Text Box 1"/>
-                <wp:cNvGraphicFramePr/>
-                <a:graphic xmlns:a="http://schemas.openxmlformats.org/drawingml/2006/main">
-                  <a:graphicData uri="http://schemas.microsoft.com/office/word/2010/wordprocessingShape">
-                    <wps:wsp>
-                      <wps:cNvSpPr txBox="1"/>
-                      <wps:spPr>
-                        <a:xfrm>
-                          <a:off x="0" y="0"/>
-                          <a:ext cx="844550" cy="298450"/>
-                        </a:xfrm>
-                        <a:prstGeom prst="rect">
-                          <a:avLst/>
-                        </a:prstGeom>
-                        <a:solidFill>
-                          <a:schemeClr val="lt1"/>
-                        </a:solidFill>
-                        <a:ln w="6350">
-                          <a:solidFill>
-                            <a:prstClr val="black"/>
-                          </a:solidFill>
-                        </a:ln>
-                      </wps:spPr>
-                      <wps:txbx>
-                        <w:txbxContent>
-                          <w:p>
-                            <w:pPr>
-                              <w:jc w:val="center"/>
-                            </w:pPr>
-                            <w:r>
-                              <w:t>Blue Men</w:t>
-                            </w:r>
-                          </w:p>
-                        </w:txbxContent>
-                      </wps:txbx>
-                      <wps:bodyPr rot="0" spcFirstLastPara="0" vertOverflow="overflow" horzOverflow="overflow" vert="horz" wrap="square" lIns="91440" tIns="45720" rIns="91440" bIns="45720" numCol="1" spcCol="0" rtlCol="0" fromWordArt="0" anchor="t" anchorCtr="0" forceAA="0" compatLnSpc="1">
-                        <a:prstTxWarp prst="textNoShape">
-                          <a:avLst/>
-                        </a:prstTxWarp>
-                        <a:noAutofit/>
-                      </wps:bodyPr>
-                    </wps:wsp>
-                  </a:graphicData>
-                </a:graphic>
-                <wp14:sizeRelH relativeFrom="margin">
-                  <wp14:pctWidth>0</wp14:pctWidth>
-                </wp14:sizeRelH>
-              </wp:anchor>
-            </w:drawing>
-          </mc:Choice>
-          <mc:Fallback>
-            <w:pict>
-              <v:shape w14:anchorId="39012429" id="Text Box 1" o:spid="_x0000_s1031" type="#_x0000_t202" style="position:absolute;margin-left:230.5pt;margin-top:7.35pt;width:66.5pt;height:23.5pt;z-index:251671552;visibility:visible;mso-wrap-style:square;mso-width-percent:0;mso-wrap-distance-left:9pt;mso-wrap-distance-top:0;mso-wrap-distance-right:9pt;mso-wrap-distance-bottom:0;mso-position-horizontal:absolute;mso-position-horizontal-relative:text;mso-position-vertical:absolute;mso-position-vertical-relative:text;mso-width-percent:0;mso-width-relative:margin;v-text-anchor:top" o:gfxdata="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" fillcolor="white [3201]" strokeweight=".5pt">
-                <v:textbox>
-                  <w:txbxContent>
-                    <w:p>
-                      <w:pPr>
-                        <w:jc w:val="center"/>
-                      </w:pPr>
-                      <w:r>
-                        <w:t>Blue Men</w:t>
-                      </w:r>
-                    </w:p>
-                  </w:txbxContent>
-                </v:textbox>
-              </v:shape>
-            </w:pict>
-          </mc:Fallback>
-        </mc:AlternateContent>
-      </w:r>
-      <w:r>
-        <w:rPr>
-          <w:b/>
-          <w:noProof/>
-        </w:rPr>
-        <mc:AlternateContent>
-          <mc:Choice Requires="wps">
-            <w:drawing>
-              <wp:anchor distT="0" distB="0" distL="114300" distR="114300" simplePos="0" relativeHeight="251664384" behindDoc="0" locked="0" layoutInCell="1" allowOverlap="1" wp14:anchorId="36879BA1" wp14:editId="4FEB3577">
-                <wp:simplePos x="0" y="0"/>
-                <wp:positionH relativeFrom="column">
-                  <wp:posOffset>1733550</wp:posOffset>
-                </wp:positionH>
-                <wp:positionV relativeFrom="paragraph">
-                  <wp:posOffset>95885</wp:posOffset>
-                </wp:positionV>
-                <wp:extent cx="844550" cy="298450"/>
-                <wp:effectExtent l="0" t="0" r="12700" b="25400"/>
-                <wp:wrapNone/>
-                <wp:docPr id="7" name="Text Box 7"/>
-                <wp:cNvGraphicFramePr/>
-                <a:graphic xmlns:a="http://schemas.openxmlformats.org/drawingml/2006/main">
-                  <a:graphicData uri="http://schemas.microsoft.com/office/word/2010/wordprocessingShape">
-                    <wps:wsp>
-                      <wps:cNvSpPr txBox="1"/>
-                      <wps:spPr>
-                        <a:xfrm>
-                          <a:off x="0" y="0"/>
-                          <a:ext cx="844550" cy="298450"/>
-                        </a:xfrm>
-                        <a:prstGeom prst="rect">
-                          <a:avLst/>
-                        </a:prstGeom>
-                        <a:solidFill>
-                          <a:schemeClr val="lt1"/>
-                        </a:solidFill>
-                        <a:ln w="6350">
-                          <a:solidFill>
-                            <a:prstClr val="black"/>
-                          </a:solidFill>
-                        </a:ln>
-                      </wps:spPr>
-                      <wps:txbx>
-                        <w:txbxContent>
-                          <w:p>
-                            <w:pPr>
-                              <w:jc w:val="center"/>
-                            </w:pPr>
-                            <w:r>
-                              <w:t>Vampire</w:t>
-                            </w:r>
-                          </w:p>
-                        </w:txbxContent>
-                      </wps:txbx>
-                      <wps:bodyPr rot="0" spcFirstLastPara="0" vertOverflow="overflow" horzOverflow="overflow" vert="horz" wrap="square" lIns="91440" tIns="45720" rIns="91440" bIns="45720" numCol="1" spcCol="0" rtlCol="0" fromWordArt="0" anchor="t" anchorCtr="0" forceAA="0" compatLnSpc="1">
-                        <a:prstTxWarp prst="textNoShape">
-                          <a:avLst/>
-                        </a:prstTxWarp>
-                        <a:noAutofit/>
-                      </wps:bodyPr>
-                    </wps:wsp>
-                  </a:graphicData>
-                </a:graphic>
-                <wp14:sizeRelH relativeFrom="margin">
-                  <wp14:pctWidth>0</wp14:pctWidth>
-                </wp14:sizeRelH>
-              </wp:anchor>
-            </w:drawing>
-          </mc:Choice>
-          <mc:Fallback>
-            <w:pict>
-              <v:shape w14:anchorId="36879BA1" id="Text Box 7" o:spid="_x0000_s1032" type="#_x0000_t202" style="position:absolute;margin-left:136.5pt;margin-top:7.55pt;width:66.5pt;height:23.5pt;z-index:251664384;visibility:visible;mso-wrap-style:square;mso-width-percent:0;mso-wrap-distance-left:9pt;mso-wrap-distance-top:0;mso-wrap-distance-right:9pt;mso-wrap-distance-bottom:0;mso-position-horizontal:absolute;mso-position-horizontal-relative:text;mso-position-vertical:absolute;mso-position-vertical-relative:text;mso-width-percent:0;mso-width-relative:margin;v-text-anchor:top" o:gfxdata="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" fillcolor="white [3201]" strokeweight=".5pt">
-                <v:textbox>
-                  <w:txbxContent>
-                    <w:p>
-                      <w:pPr>
-                        <w:jc w:val="center"/>
-                      </w:pPr>
-                      <w:r>
-                        <w:t>Vampire</w:t>
-                      </w:r>
-                    </w:p>
-                  </w:txbxContent>
-                </v:textbox>
-              </v:shape>
-            </w:pict>
-          </mc:Fallback>
-        </mc:AlternateContent>
-      </w:r>
-    </w:p>
-    <w:p>
-      <w:pPr>
-        <w:rPr>
-          <w:b/>
-        </w:rPr>
-      </w:pPr>
-      <w:r>
-        <w:rPr>
-          <w:b/>
-          <w:noProof/>
-        </w:rPr>
-        <mc:AlternateContent>
-          <mc:Choice Requires="wps">
-            <w:drawing>
-              <wp:anchor distT="0" distB="0" distL="114300" distR="114300" simplePos="0" relativeHeight="251677696" behindDoc="0" locked="0" layoutInCell="1" allowOverlap="1" wp14:anchorId="65F023A2" wp14:editId="0FF59A75">
-                <wp:simplePos x="0" y="0"/>
-                <wp:positionH relativeFrom="column">
-                  <wp:posOffset>2959100</wp:posOffset>
-                </wp:positionH>
-                <wp:positionV relativeFrom="paragraph">
-                  <wp:posOffset>213995</wp:posOffset>
-                </wp:positionV>
-                <wp:extent cx="844550" cy="298450"/>
-                <wp:effectExtent l="0" t="0" r="12700" b="25400"/>
-                <wp:wrapNone/>
-                <wp:docPr id="18" name="Text Box 18"/>
-                <wp:cNvGraphicFramePr/>
-                <a:graphic xmlns:a="http://schemas.openxmlformats.org/drawingml/2006/main">
-                  <a:graphicData uri="http://schemas.microsoft.com/office/word/2010/wordprocessingShape">
-                    <wps:wsp>
-                      <wps:cNvSpPr txBox="1"/>
-                      <wps:spPr>
-                        <a:xfrm>
-                          <a:off x="0" y="0"/>
-                          <a:ext cx="844550" cy="298450"/>
-                        </a:xfrm>
-                        <a:prstGeom prst="rect">
-                          <a:avLst/>
-                        </a:prstGeom>
-                        <a:solidFill>
-                          <a:schemeClr val="lt1"/>
-                        </a:solidFill>
-                        <a:ln w="6350">
-                          <a:solidFill>
-                            <a:prstClr val="black"/>
-                          </a:solidFill>
-                        </a:ln>
-                      </wps:spPr>
-                      <wps:txbx>
-                        <w:txbxContent>
-                          <w:p>
-                            <w:pPr>
-                              <w:jc w:val="center"/>
-                            </w:pPr>
-                            <w:r>
-                              <w:t>Medusa</w:t>
-                            </w:r>
-                          </w:p>
-                        </w:txbxContent>
-                      </wps:txbx>
-                      <wps:bodyPr rot="0" spcFirstLastPara="0" vertOverflow="overflow" horzOverflow="overflow" vert="horz" wrap="square" lIns="91440" tIns="45720" rIns="91440" bIns="45720" numCol="1" spcCol="0" rtlCol="0" fromWordArt="0" anchor="t" anchorCtr="0" forceAA="0" compatLnSpc="1">
-                        <a:prstTxWarp prst="textNoShape">
-                          <a:avLst/>
-                        </a:prstTxWarp>
-                        <a:noAutofit/>
-                      </wps:bodyPr>
-                    </wps:wsp>
-                  </a:graphicData>
-                </a:graphic>
-                <wp14:sizeRelH relativeFrom="margin">
-                  <wp14:pctWidth>0</wp14:pctWidth>
-                </wp14:sizeRelH>
-              </wp:anchor>
-            </w:drawing>
-          </mc:Choice>
-          <mc:Fallback>
-            <w:pict>
-              <v:shape w14:anchorId="65F023A2" id="Text Box 18" o:spid="_x0000_s1033" type="#_x0000_t202" style="position:absolute;margin-left:233pt;margin-top:16.85pt;width:66.5pt;height:23.5pt;z-index:251677696;visibility:visible;mso-wrap-style:square;mso-width-percent:0;mso-wrap-distance-left:9pt;mso-wrap-distance-top:0;mso-wrap-distance-right:9pt;mso-wrap-distance-bottom:0;mso-position-horizontal:absolute;mso-position-horizontal-relative:text;mso-position-vertical:absolute;mso-position-vertical-relative:text;mso-width-percent:0;mso-width-relative:margin;v-text-anchor:top" o:gfxdata="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" fillcolor="white [3201]" strokeweight=".5pt">
-                <v:textbox>
-                  <w:txbxContent>
-                    <w:p>
-                      <w:pPr>
-                        <w:jc w:val="center"/>
-                      </w:pPr>
-                      <w:r>
-                        <w:t>Medusa</w:t>
-                      </w:r>
-                    </w:p>
-                  </w:txbxContent>
-                </v:textbox>
-              </v:shape>
-            </w:pict>
-          </mc:Fallback>
-        </mc:AlternateContent>
-      </w:r>
-      <w:r>
-        <w:rPr>
-          <w:b/>
-          <w:noProof/>
-        </w:rPr>
-        <mc:AlternateContent>
-          <mc:Choice Requires="wps">
-            <w:drawing>
-              <wp:anchor distT="0" distB="0" distL="114300" distR="114300" simplePos="0" relativeHeight="251672576" behindDoc="0" locked="0" layoutInCell="1" allowOverlap="1" wp14:anchorId="611F75E3" wp14:editId="62E83497">
-                <wp:simplePos x="0" y="0"/>
-                <wp:positionH relativeFrom="column">
-                  <wp:posOffset>1720850</wp:posOffset>
-                </wp:positionH>
-                <wp:positionV relativeFrom="paragraph">
-                  <wp:posOffset>220345</wp:posOffset>
-                </wp:positionV>
-                <wp:extent cx="844550" cy="298450"/>
-                <wp:effectExtent l="0" t="0" r="12700" b="25400"/>
-                <wp:wrapNone/>
-                <wp:docPr id="13" name="Text Box 13"/>
-                <wp:cNvGraphicFramePr/>
-                <a:graphic xmlns:a="http://schemas.openxmlformats.org/drawingml/2006/main">
-                  <a:graphicData uri="http://schemas.microsoft.com/office/word/2010/wordprocessingShape">
-                    <wps:wsp>
-                      <wps:cNvSpPr txBox="1"/>
-                      <wps:spPr>
-                        <a:xfrm>
-                          <a:off x="0" y="0"/>
-                          <a:ext cx="844550" cy="298450"/>
-                        </a:xfrm>
-                        <a:prstGeom prst="rect">
-                          <a:avLst/>
-                        </a:prstGeom>
-                        <a:solidFill>
-                          <a:schemeClr val="lt1"/>
-                        </a:solidFill>
-                        <a:ln w="6350">
-                          <a:solidFill>
-                            <a:prstClr val="black"/>
-                          </a:solidFill>
-                        </a:ln>
-                      </wps:spPr>
-                      <wps:txbx>
-                        <w:txbxContent>
-                          <w:p>
-                            <w:pPr>
-                              <w:jc w:val="center"/>
-                            </w:pPr>
-                            <w:r>
-                              <w:t>Barbarian</w:t>
-                            </w:r>
-                          </w:p>
-                        </w:txbxContent>
-                      </wps:txbx>
-                      <wps:bodyPr rot="0" spcFirstLastPara="0" vertOverflow="overflow" horzOverflow="overflow" vert="horz" wrap="square" lIns="91440" tIns="45720" rIns="91440" bIns="45720" numCol="1" spcCol="0" rtlCol="0" fromWordArt="0" anchor="t" anchorCtr="0" forceAA="0" compatLnSpc="1">
-                        <a:prstTxWarp prst="textNoShape">
-                          <a:avLst/>
-                        </a:prstTxWarp>
-                        <a:noAutofit/>
-                      </wps:bodyPr>
-                    </wps:wsp>
-                  </a:graphicData>
-                </a:graphic>
-                <wp14:sizeRelH relativeFrom="margin">
-                  <wp14:pctWidth>0</wp14:pctWidth>
-                </wp14:sizeRelH>
-              </wp:anchor>
-            </w:drawing>
-          </mc:Choice>
-          <mc:Fallback>
-            <w:pict>
-              <v:shape w14:anchorId="611F75E3" id="Text Box 13" o:spid="_x0000_s1034" type="#_x0000_t202" style="position:absolute;margin-left:135.5pt;margin-top:17.35pt;width:66.5pt;height:23.5pt;z-index:251672576;visibility:visible;mso-wrap-style:square;mso-width-percent:0;mso-wrap-distance-left:9pt;mso-wrap-distance-top:0;mso-wrap-distance-right:9pt;mso-wrap-distance-bottom:0;mso-position-horizontal:absolute;mso-position-horizontal-relative:text;mso-position-vertical:absolute;mso-position-vertical-relative:text;mso-width-percent:0;mso-width-relative:margin;v-text-anchor:top" o:gfxdata="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" fillcolor="white [3201]" strokeweight=".5pt">
-                <v:textbox>
-                  <w:txbxContent>
-                    <w:p>
-                      <w:pPr>
-                        <w:jc w:val="center"/>
-                      </w:pPr>
-                      <w:r>
-                        <w:t>Barbarian</w:t>
-                      </w:r>
-                    </w:p>
-                  </w:txbxContent>
-                </v:textbox>
-              </v:shape>
-            </w:pict>
-          </mc:Fallback>
-        </mc:AlternateContent>
-      </w:r>
-    </w:p>
-    <w:p>
-      <w:pPr>
-        <w:rPr>
-          <w:b/>
-        </w:rPr>
-      </w:pPr>
-      <w:r>
-        <w:rPr>
-          <w:b/>
-          <w:noProof/>
-        </w:rPr>
-        <mc:AlternateContent>
-          <mc:Choice Requires="wps">
-            <w:drawing>
-              <wp:anchor distT="0" distB="0" distL="114300" distR="114300" simplePos="0" relativeHeight="251682816" behindDoc="0" locked="0" layoutInCell="1" allowOverlap="1" wp14:anchorId="53A9CC6B" wp14:editId="44FEA9CB">
-                <wp:simplePos x="0" y="0"/>
-                <wp:positionH relativeFrom="column">
-                  <wp:posOffset>2584450</wp:posOffset>
-                </wp:positionH>
-                <wp:positionV relativeFrom="paragraph">
-                  <wp:posOffset>74295</wp:posOffset>
-                </wp:positionV>
-                <wp:extent cx="381000" cy="6350"/>
-                <wp:effectExtent l="0" t="0" r="19050" b="31750"/>
-                <wp:wrapNone/>
-                <wp:docPr id="22" name="Straight Connector 22"/>
-                <wp:cNvGraphicFramePr/>
-                <a:graphic xmlns:a="http://schemas.openxmlformats.org/drawingml/2006/main">
-                  <a:graphicData uri="http://schemas.microsoft.com/office/word/2010/wordprocessingShape">
-                    <wps:wsp>
-                      <wps:cNvCnPr/>
-                      <wps:spPr>
-                        <a:xfrm flipV="1">
-                          <a:off x="0" y="0"/>
-                          <a:ext cx="381000" cy="6350"/>
-                        </a:xfrm>
-                        <a:prstGeom prst="line">
-                          <a:avLst/>
-                        </a:prstGeom>
-                      </wps:spPr>
-                      <wps:style>
-                        <a:lnRef idx="1">
-                          <a:schemeClr val="dk1"/>
-                        </a:lnRef>
-                        <a:fillRef idx="0">
-                          <a:schemeClr val="dk1"/>
-                        </a:fillRef>
-                        <a:effectRef idx="0">
-                          <a:schemeClr val="dk1"/>
-                        </a:effectRef>
-                        <a:fontRef idx="minor">
-                          <a:schemeClr val="tx1"/>
-                        </a:fontRef>
-                      </wps:style>
-                      <wps:bodyPr/>
-                    </wps:wsp>
-                  </a:graphicData>
-                </a:graphic>
-              </wp:anchor>
-            </w:drawing>
-          </mc:Choice>
-          <mc:Fallback>
-            <w:pict>
-              <v:line w14:anchorId="10CD4156" id="Straight Connector 22" o:spid="_x0000_s1026" style="position:absolute;flip:y;z-index:251682816;visibility:visible;mso-wrap-style:square;mso-wrap-distance-left:9pt;mso-wrap-distance-top:0;mso-wrap-distance-right:9pt;mso-wrap-distance-bottom:0;mso-position-horizontal:absolute;mso-position-horizontal-relative:text;mso-position-vertical:absolute;mso-position-vertical-relative:text" from="203.5pt,5.85pt" to="233.5pt,6.35pt" o:gfxdata="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" strokecolor="black [3200]" strokeweight=".5pt">
-                <v:stroke joinstyle="miter"/>
-              </v:line>
-            </w:pict>
-          </mc:Fallback>
-        </mc:AlternateContent>
-      </w:r>
-    </w:p>
-    <w:p>
-      <w:r>
-        <w:rPr>
-          <w:b/>
-          <w:noProof/>
-        </w:rPr>
-        <mc:AlternateContent>
-          <mc:Choice Requires="wps">
-            <w:drawing>
-              <wp:anchor distT="0" distB="0" distL="114300" distR="114300" simplePos="0" relativeHeight="251679744" behindDoc="0" locked="0" layoutInCell="1" allowOverlap="1" wp14:anchorId="568D0F9B" wp14:editId="39A59E36">
-                <wp:simplePos x="0" y="0"/>
-                <wp:positionH relativeFrom="column">
-                  <wp:posOffset>2235200</wp:posOffset>
-                </wp:positionH>
-                <wp:positionV relativeFrom="paragraph">
-                  <wp:posOffset>74295</wp:posOffset>
-                </wp:positionV>
-                <wp:extent cx="1028700" cy="298450"/>
-                <wp:effectExtent l="0" t="0" r="19050" b="25400"/>
-                <wp:wrapNone/>
-                <wp:docPr id="19" name="Text Box 19"/>
-                <wp:cNvGraphicFramePr/>
-                <a:graphic xmlns:a="http://schemas.openxmlformats.org/drawingml/2006/main">
-                  <a:graphicData uri="http://schemas.microsoft.com/office/word/2010/wordprocessingShape">
-                    <wps:wsp>
-                      <wps:cNvSpPr txBox="1"/>
-                      <wps:spPr>
-                        <a:xfrm>
-                          <a:off x="0" y="0"/>
-                          <a:ext cx="1028700" cy="298450"/>
-                        </a:xfrm>
-                        <a:prstGeom prst="rect">
-                          <a:avLst/>
-                        </a:prstGeom>
-                        <a:solidFill>
-                          <a:schemeClr val="lt1"/>
-                        </a:solidFill>
-                        <a:ln w="6350">
-                          <a:solidFill>
-                            <a:prstClr val="black"/>
-                          </a:solidFill>
-                        </a:ln>
-                      </wps:spPr>
-                      <wps:txbx>
-                        <w:txbxContent>
-                          <w:p>
-                            <w:pPr>
-                              <w:jc w:val="center"/>
-                            </w:pPr>
-                            <w:r>
-                              <w:t>Harry Potter</w:t>
-                            </w:r>
-                          </w:p>
-                        </w:txbxContent>
-                      </wps:txbx>
-                      <wps:bodyPr rot="0" spcFirstLastPara="0" vertOverflow="overflow" horzOverflow="overflow" vert="horz" wrap="square" lIns="91440" tIns="45720" rIns="91440" bIns="45720" numCol="1" spcCol="0" rtlCol="0" fromWordArt="0" anchor="t" anchorCtr="0" forceAA="0" compatLnSpc="1">
-                        <a:prstTxWarp prst="textNoShape">
-                          <a:avLst/>
-                        </a:prstTxWarp>
-                        <a:noAutofit/>
-                      </wps:bodyPr>
-                    </wps:wsp>
-                  </a:graphicData>
-                </a:graphic>
-                <wp14:sizeRelH relativeFrom="margin">
-                  <wp14:pctWidth>0</wp14:pctWidth>
-                </wp14:sizeRelH>
-              </wp:anchor>
-            </w:drawing>
-          </mc:Choice>
-          <mc:Fallback>
-            <w:pict>
-              <v:shape w14:anchorId="568D0F9B" id="Text Box 19" o:spid="_x0000_s1035" type="#_x0000_t202" style="position:absolute;margin-left:176pt;margin-top:5.85pt;width:81pt;height:23.5pt;z-index:251679744;visibility:visible;mso-wrap-style:square;mso-width-percent:0;mso-wrap-distance-left:9pt;mso-wrap-distance-top:0;mso-wrap-distance-right:9pt;mso-wrap-distance-bottom:0;mso-position-horizontal:absolute;mso-position-horizontal-relative:text;mso-position-vertical:absolute;mso-position-vertical-relative:text;mso-width-percent:0;mso-width-relative:margin;v-text-anchor:top" o:gfxdata="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" fillcolor="white [3201]" strokeweight=".5pt">
-                <v:textbox>
-                  <w:txbxContent>
-                    <w:p>
-                      <w:pPr>
-                        <w:jc w:val="center"/>
-                      </w:pPr>
-                      <w:r>
-                        <w:t>Harry Potter</w:t>
-                      </w:r>
-                    </w:p>
-                  </w:txbxContent>
-                </v:textbox>
-              </v:shape>
-            </w:pict>
-          </mc:Fallback>
-        </mc:AlternateContent>
-      </w:r>
-    </w:p>
-    <w:p>
-      <w:pPr>
-        <w:rPr>
-          <w:b/>
-        </w:rPr>
-      </w:pPr>
-    </w:p>
-    <w:p>
-      <w:pPr>
-        <w:rPr>
-          <w:b/>
-        </w:rPr>
-      </w:pPr>
+        <w:drawing>
+          <wp:inline distT="0" distB="0" distL="0" distR="0" wp14:anchorId="5E8C69E1" wp14:editId="4025902E">
+            <wp:extent cx="5943600" cy="3693795"/>
+            <wp:effectExtent l="0" t="0" r="0" b="1905"/>
+            <wp:docPr id="1" name="Picture 1"/>
+            <wp:cNvGraphicFramePr>
+              <a:graphicFrameLocks xmlns:a="http://schemas.openxmlformats.org/drawingml/2006/main" noChangeAspect="1"/>
+            </wp:cNvGraphicFramePr>
+            <a:graphic xmlns:a="http://schemas.openxmlformats.org/drawingml/2006/main">
+              <a:graphicData uri="http://schemas.openxmlformats.org/drawingml/2006/picture">
+                <pic:pic xmlns:pic="http://schemas.openxmlformats.org/drawingml/2006/picture">
+                  <pic:nvPicPr>
+                    <pic:cNvPr id="1" name=""/>
+                    <pic:cNvPicPr/>
+                  </pic:nvPicPr>
+                  <pic:blipFill>
+                    <a:blip r:embed="rId5"/>
+                    <a:stretch>
+                      <a:fillRect/>
+                    </a:stretch>
+                  </pic:blipFill>
+                  <pic:spPr>
+                    <a:xfrm>
+                      <a:off x="0" y="0"/>
+                      <a:ext cx="5943600" cy="3693795"/>
+                    </a:xfrm>
+                    <a:prstGeom prst="rect">
+                      <a:avLst/>
+                    </a:prstGeom>
+                  </pic:spPr>
+                </pic:pic>
+              </a:graphicData>
+            </a:graphic>
+          </wp:inline>
+        </w:drawing>
+      </w:r>
     </w:p>
     <w:p>
       <w:pPr>
@@ -1920,6 +704,42 @@
           <w:b/>
         </w:rPr>
         <w:lastRenderedPageBreak/>
+        <w:t>Other implementation notes:</w:t>
+      </w:r>
+    </w:p>
+    <w:p>
+      <w:pPr>
+        <w:jc w:val="both"/>
+      </w:pPr>
+      <w:r>
+        <w:t>The attack function returns a</w:t>
+      </w:r>
+      <w:r>
+        <w:t>n</w:t>
+      </w:r>
+      <w:r>
+        <w:t xml:space="preserve"> integer representing the attackers dice roll. This is passed as an argument to the defender in order to defend. To account for the special ability</w:t>
+      </w:r>
+      <w:r>
+        <w:t xml:space="preserve"> in the case for Medusa</w:t>
+      </w:r>
+      <w:r>
+        <w:t xml:space="preserve">, the attack function accepts as an argument </w:t>
+      </w:r>
+      <w:r>
+        <w:t>an enumeration of special abilities. This will allow for future implementation of other special attack abilities. If Medusa uses the Glare, the Special Abilities enumeration is flagged. This special ability use is then also passed to the defending player.</w:t>
+      </w:r>
+    </w:p>
+    <w:p>
+      <w:pPr>
+        <w:rPr>
+          <w:b/>
+        </w:rPr>
+      </w:pPr>
+      <w:r>
+        <w:rPr>
+          <w:b/>
+        </w:rPr>
         <w:t>Program Flow:</w:t>
       </w:r>
     </w:p>
@@ -1931,8 +751,8 @@
       </w:tblPr>
       <w:tblGrid>
         <w:gridCol w:w="445"/>
-        <w:gridCol w:w="4860"/>
-        <w:gridCol w:w="4045"/>
+        <w:gridCol w:w="6480"/>
+        <w:gridCol w:w="2425"/>
       </w:tblGrid>
       <w:tr>
         <w:tc>
@@ -1956,7 +776,7 @@
         </w:tc>
         <w:tc>
           <w:tcPr>
-            <w:tcW w:w="4860" w:type="dxa"/>
+            <w:tcW w:w="6480" w:type="dxa"/>
           </w:tcPr>
           <w:p>
             <w:pPr>
@@ -1974,7 +794,7 @@
         </w:tc>
         <w:tc>
           <w:tcPr>
-            <w:tcW w:w="4045" w:type="dxa"/>
+            <w:tcW w:w="2425" w:type="dxa"/>
           </w:tcPr>
           <w:p>
             <w:pPr>
@@ -2007,15 +827,44 @@
         </w:tc>
         <w:tc>
           <w:tcPr>
-            <w:tcW w:w="4860" w:type="dxa"/>
-          </w:tcPr>
-          <w:p/>
-        </w:tc>
-        <w:tc>
-          <w:tcPr>
-            <w:tcW w:w="4045" w:type="dxa"/>
-          </w:tcPr>
-          <w:p/>
+            <w:tcW w:w="6480" w:type="dxa"/>
+          </w:tcPr>
+          <w:p>
+            <w:r>
+              <w:t>The main function of the program will create and loop through a general loop with two options. (1) Play the game. (2) Exit the game. The game will run first before asking the user to play again or exit.</w:t>
+            </w:r>
+          </w:p>
+        </w:tc>
+        <w:tc>
+          <w:tcPr>
+            <w:tcW w:w="2425" w:type="dxa"/>
+          </w:tcPr>
+          <w:p>
+            <w:r>
+              <w:t>Menu object instantiation</w:t>
+            </w:r>
+          </w:p>
+          <w:p>
+            <w:proofErr w:type="spellStart"/>
+            <w:r>
+              <w:t>Menu.getQuit</w:t>
+            </w:r>
+            <w:proofErr w:type="spellEnd"/>
+          </w:p>
+          <w:p>
+            <w:proofErr w:type="spellStart"/>
+            <w:r>
+              <w:t>Menu.printMenu</w:t>
+            </w:r>
+            <w:proofErr w:type="spellEnd"/>
+          </w:p>
+          <w:p>
+            <w:proofErr w:type="spellStart"/>
+            <w:r>
+              <w:t>Menu.getChoice</w:t>
+            </w:r>
+            <w:proofErr w:type="spellEnd"/>
+          </w:p>
         </w:tc>
       </w:tr>
       <w:tr>
@@ -2034,15 +883,33 @@
         </w:tc>
         <w:tc>
           <w:tcPr>
-            <w:tcW w:w="4860" w:type="dxa"/>
-          </w:tcPr>
-          <w:p/>
-        </w:tc>
-        <w:tc>
-          <w:tcPr>
-            <w:tcW w:w="4045" w:type="dxa"/>
-          </w:tcPr>
-          <w:p/>
+            <w:tcW w:w="6480" w:type="dxa"/>
+          </w:tcPr>
+          <w:p>
+            <w:r>
+              <w:t xml:space="preserve">To play the game, the main function will call the </w:t>
+            </w:r>
+            <w:proofErr w:type="spellStart"/>
+            <w:r>
+              <w:t>Game.playGame</w:t>
+            </w:r>
+            <w:proofErr w:type="spellEnd"/>
+            <w:r>
+              <w:t xml:space="preserve"> method.</w:t>
+            </w:r>
+          </w:p>
+        </w:tc>
+        <w:tc>
+          <w:tcPr>
+            <w:tcW w:w="2425" w:type="dxa"/>
+          </w:tcPr>
+          <w:p>
+            <w:proofErr w:type="spellStart"/>
+            <w:r>
+              <w:t>Game.playGame</w:t>
+            </w:r>
+            <w:proofErr w:type="spellEnd"/>
+          </w:p>
         </w:tc>
       </w:tr>
       <w:tr>
@@ -2061,15 +928,33 @@
         </w:tc>
         <w:tc>
           <w:tcPr>
-            <w:tcW w:w="4860" w:type="dxa"/>
-          </w:tcPr>
-          <w:p/>
-        </w:tc>
-        <w:tc>
-          <w:tcPr>
-            <w:tcW w:w="4045" w:type="dxa"/>
-          </w:tcPr>
-          <w:p/>
+            <w:tcW w:w="6480" w:type="dxa"/>
+          </w:tcPr>
+          <w:p>
+            <w:r>
+              <w:t xml:space="preserve">The </w:t>
+            </w:r>
+            <w:proofErr w:type="spellStart"/>
+            <w:r>
+              <w:t>playGame</w:t>
+            </w:r>
+            <w:proofErr w:type="spellEnd"/>
+            <w:r>
+              <w:t xml:space="preserve"> method will start by asking the user two choose two types of characters. They can be the same or different. The method will instantiate two Character objects of the two types of characters chosen.</w:t>
+            </w:r>
+          </w:p>
+        </w:tc>
+        <w:tc>
+          <w:tcPr>
+            <w:tcW w:w="2425" w:type="dxa"/>
+          </w:tcPr>
+          <w:p>
+            <w:proofErr w:type="spellStart"/>
+            <w:r>
+              <w:t>Game.printMenu</w:t>
+            </w:r>
+            <w:proofErr w:type="spellEnd"/>
+          </w:p>
         </w:tc>
       </w:tr>
       <w:tr>
@@ -2088,40 +973,17 @@
         </w:tc>
         <w:tc>
           <w:tcPr>
-            <w:tcW w:w="4860" w:type="dxa"/>
-          </w:tcPr>
-          <w:p/>
-        </w:tc>
-        <w:tc>
-          <w:tcPr>
-            <w:tcW w:w="4045" w:type="dxa"/>
-          </w:tcPr>
-          <w:p/>
-        </w:tc>
-      </w:tr>
-      <w:tr>
-        <w:tc>
-          <w:tcPr>
-            <w:tcW w:w="445" w:type="dxa"/>
-          </w:tcPr>
-          <w:p>
-            <w:pPr>
-              <w:jc w:val="center"/>
-            </w:pPr>
-            <w:r>
-              <w:t>5</w:t>
-            </w:r>
-          </w:p>
-        </w:tc>
-        <w:tc>
-          <w:tcPr>
-            <w:tcW w:w="4860" w:type="dxa"/>
-          </w:tcPr>
-          <w:p/>
-        </w:tc>
-        <w:tc>
-          <w:tcPr>
-            <w:tcW w:w="4045" w:type="dxa"/>
+            <w:tcW w:w="6480" w:type="dxa"/>
+          </w:tcPr>
+          <w:p>
+            <w:r>
+              <w:t>Then within the same method, a While loop will continue until one of the players is “dead”, providing for each combat round.</w:t>
+            </w:r>
+          </w:p>
+        </w:tc>
+        <w:tc>
+          <w:tcPr>
+            <w:tcW w:w="2425" w:type="dxa"/>
           </w:tcPr>
           <w:p/>
         </w:tc>
@@ -2129,7 +991,15 @@
     </w:tbl>
     <w:p/>
     <w:p>
-      <w:r>
+      <w:pPr>
+        <w:rPr>
+          <w:b/>
+        </w:rPr>
+      </w:pPr>
+      <w:r>
+        <w:rPr>
+          <w:b/>
+        </w:rPr>
         <w:t>Each combat round:</w:t>
       </w:r>
     </w:p>
@@ -2141,8 +1011,8 @@
       </w:tblPr>
       <w:tblGrid>
         <w:gridCol w:w="445"/>
-        <w:gridCol w:w="4860"/>
-        <w:gridCol w:w="4045"/>
+        <w:gridCol w:w="6480"/>
+        <w:gridCol w:w="2425"/>
       </w:tblGrid>
       <w:tr>
         <w:tc>
@@ -2166,7 +1036,7 @@
         </w:tc>
         <w:tc>
           <w:tcPr>
-            <w:tcW w:w="4860" w:type="dxa"/>
+            <w:tcW w:w="6480" w:type="dxa"/>
           </w:tcPr>
           <w:p>
             <w:pPr>
@@ -2184,7 +1054,7 @@
         </w:tc>
         <w:tc>
           <w:tcPr>
-            <w:tcW w:w="4045" w:type="dxa"/>
+            <w:tcW w:w="2425" w:type="dxa"/>
           </w:tcPr>
           <w:p>
             <w:pPr>
@@ -2210,28 +1080,29 @@
             <w:pPr>
               <w:jc w:val="center"/>
             </w:pPr>
-          </w:p>
-        </w:tc>
-        <w:tc>
-          <w:tcPr>
-            <w:tcW w:w="4860" w:type="dxa"/>
-          </w:tcPr>
-          <w:p>
-            <w:pPr>
-              <w:jc w:val="both"/>
-            </w:pPr>
-          </w:p>
-        </w:tc>
-        <w:tc>
-          <w:tcPr>
-            <w:tcW w:w="4045" w:type="dxa"/>
-          </w:tcPr>
-          <w:p>
-            <w:pPr>
-              <w:pStyle w:val="ListParagraph"/>
-              <w:ind w:left="360"/>
-            </w:pPr>
-          </w:p>
+            <w:r>
+              <w:t>1</w:t>
+            </w:r>
+          </w:p>
+        </w:tc>
+        <w:tc>
+          <w:tcPr>
+            <w:tcW w:w="6480" w:type="dxa"/>
+          </w:tcPr>
+          <w:p>
+            <w:pPr>
+              <w:jc w:val="both"/>
+            </w:pPr>
+            <w:r>
+              <w:t xml:space="preserve">First, the game will print out the description and stats for each player. </w:t>
+            </w:r>
+          </w:p>
+        </w:tc>
+        <w:tc>
+          <w:tcPr>
+            <w:tcW w:w="2425" w:type="dxa"/>
+          </w:tcPr>
+          <w:p/>
         </w:tc>
       </w:tr>
       <w:tr>
@@ -2243,27 +1114,37 @@
             <w:pPr>
               <w:jc w:val="center"/>
             </w:pPr>
-          </w:p>
-        </w:tc>
-        <w:tc>
-          <w:tcPr>
-            <w:tcW w:w="4860" w:type="dxa"/>
-          </w:tcPr>
-          <w:p>
-            <w:pPr>
-              <w:jc w:val="both"/>
-            </w:pPr>
-          </w:p>
-        </w:tc>
-        <w:tc>
-          <w:tcPr>
-            <w:tcW w:w="4045" w:type="dxa"/>
-          </w:tcPr>
-          <w:p>
-            <w:pPr>
-              <w:pStyle w:val="ListParagraph"/>
-              <w:ind w:left="360"/>
-            </w:pPr>
+            <w:r>
+              <w:t>2</w:t>
+            </w:r>
+          </w:p>
+        </w:tc>
+        <w:tc>
+          <w:tcPr>
+            <w:tcW w:w="6480" w:type="dxa"/>
+          </w:tcPr>
+          <w:p>
+            <w:pPr>
+              <w:jc w:val="both"/>
+            </w:pPr>
+            <w:r>
+              <w:t>Player 1 will “attack” Player 2</w:t>
+            </w:r>
+            <w:r>
+              <w:t>. The function will return an integer value representing their attack roll. The special abilities enumeration variable will be changed if any attack special ability is used.</w:t>
+            </w:r>
+          </w:p>
+        </w:tc>
+        <w:tc>
+          <w:tcPr>
+            <w:tcW w:w="2425" w:type="dxa"/>
+          </w:tcPr>
+          <w:p>
+            <w:proofErr w:type="spellStart"/>
+            <w:r>
+              <w:t>Character.Attack</w:t>
+            </w:r>
+            <w:proofErr w:type="spellEnd"/>
           </w:p>
         </w:tc>
       </w:tr>
@@ -2276,27 +1157,42 @@
             <w:pPr>
               <w:jc w:val="center"/>
             </w:pPr>
-          </w:p>
-        </w:tc>
-        <w:tc>
-          <w:tcPr>
-            <w:tcW w:w="4860" w:type="dxa"/>
-          </w:tcPr>
-          <w:p>
-            <w:pPr>
-              <w:jc w:val="both"/>
-            </w:pPr>
-          </w:p>
-        </w:tc>
-        <w:tc>
-          <w:tcPr>
-            <w:tcW w:w="4045" w:type="dxa"/>
-          </w:tcPr>
-          <w:p>
-            <w:pPr>
-              <w:pStyle w:val="ListParagraph"/>
-              <w:ind w:left="360"/>
-            </w:pPr>
+            <w:r>
+              <w:t>3</w:t>
+            </w:r>
+          </w:p>
+        </w:tc>
+        <w:tc>
+          <w:tcPr>
+            <w:tcW w:w="6480" w:type="dxa"/>
+          </w:tcPr>
+          <w:p>
+            <w:pPr>
+              <w:jc w:val="both"/>
+            </w:pPr>
+            <w:r>
+              <w:t xml:space="preserve">Player 2 will defend this roll. The </w:t>
+            </w:r>
+            <w:proofErr w:type="spellStart"/>
+            <w:r>
+              <w:t>Character.defend</w:t>
+            </w:r>
+            <w:proofErr w:type="spellEnd"/>
+            <w:r>
+              <w:t xml:space="preserve"> method will accept 2 arguments: an integer for the attack roll, and the Special Abilities variable.</w:t>
+            </w:r>
+          </w:p>
+        </w:tc>
+        <w:tc>
+          <w:tcPr>
+            <w:tcW w:w="2425" w:type="dxa"/>
+          </w:tcPr>
+          <w:p>
+            <w:proofErr w:type="spellStart"/>
+            <w:r>
+              <w:t>Character.Defend</w:t>
+            </w:r>
+            <w:proofErr w:type="spellEnd"/>
           </w:p>
         </w:tc>
       </w:tr>
@@ -2309,27 +1205,50 @@
             <w:pPr>
               <w:jc w:val="center"/>
             </w:pPr>
-          </w:p>
-        </w:tc>
-        <w:tc>
-          <w:tcPr>
-            <w:tcW w:w="4860" w:type="dxa"/>
-          </w:tcPr>
-          <w:p>
-            <w:pPr>
-              <w:pStyle w:val="ListParagraph"/>
-              <w:jc w:val="both"/>
-            </w:pPr>
-          </w:p>
-        </w:tc>
-        <w:tc>
-          <w:tcPr>
-            <w:tcW w:w="4045" w:type="dxa"/>
-          </w:tcPr>
-          <w:p>
-            <w:pPr>
-              <w:pStyle w:val="ListParagraph"/>
-            </w:pPr>
+            <w:r>
+              <w:t>4</w:t>
+            </w:r>
+          </w:p>
+        </w:tc>
+        <w:tc>
+          <w:tcPr>
+            <w:tcW w:w="6480" w:type="dxa"/>
+          </w:tcPr>
+          <w:p>
+            <w:pPr>
+              <w:jc w:val="both"/>
+            </w:pPr>
+            <w:r>
+              <w:t xml:space="preserve">The </w:t>
+            </w:r>
+            <w:proofErr w:type="spellStart"/>
+            <w:r>
+              <w:t>Game.playGame</w:t>
+            </w:r>
+            <w:proofErr w:type="spellEnd"/>
+            <w:r>
+              <w:t xml:space="preserve"> will check to see if any player died at this half-way point in the round by calling the </w:t>
+            </w:r>
+            <w:proofErr w:type="spellStart"/>
+            <w:r>
+              <w:t>Character.isDead</w:t>
+            </w:r>
+            <w:proofErr w:type="spellEnd"/>
+            <w:r>
+              <w:t xml:space="preserve"> method</w:t>
+            </w:r>
+          </w:p>
+        </w:tc>
+        <w:tc>
+          <w:tcPr>
+            <w:tcW w:w="2425" w:type="dxa"/>
+          </w:tcPr>
+          <w:p>
+            <w:proofErr w:type="spellStart"/>
+            <w:r>
+              <w:t>Character.isDead</w:t>
+            </w:r>
+            <w:proofErr w:type="spellEnd"/>
           </w:p>
         </w:tc>
       </w:tr>
@@ -2342,27 +1261,41 @@
             <w:pPr>
               <w:jc w:val="center"/>
             </w:pPr>
-          </w:p>
-        </w:tc>
-        <w:tc>
-          <w:tcPr>
-            <w:tcW w:w="4860" w:type="dxa"/>
-          </w:tcPr>
-          <w:p>
-            <w:pPr>
-              <w:pStyle w:val="ListParagraph"/>
-              <w:jc w:val="both"/>
-            </w:pPr>
-          </w:p>
-        </w:tc>
-        <w:tc>
-          <w:tcPr>
-            <w:tcW w:w="4045" w:type="dxa"/>
-          </w:tcPr>
-          <w:p>
-            <w:pPr>
-              <w:pStyle w:val="ListParagraph"/>
-            </w:pPr>
+            <w:r>
+              <w:t>5</w:t>
+            </w:r>
+          </w:p>
+        </w:tc>
+        <w:tc>
+          <w:tcPr>
+            <w:tcW w:w="6480" w:type="dxa"/>
+          </w:tcPr>
+          <w:p>
+            <w:pPr>
+              <w:jc w:val="both"/>
+            </w:pPr>
+            <w:r>
+              <w:t>If Characters are not dead, then continue to remainder of the round by Player 2 attacking Player 1.</w:t>
+            </w:r>
+          </w:p>
+        </w:tc>
+        <w:tc>
+          <w:tcPr>
+            <w:tcW w:w="2425" w:type="dxa"/>
+          </w:tcPr>
+          <w:p>
+            <w:proofErr w:type="spellStart"/>
+            <w:r>
+              <w:t>Character.Attack</w:t>
+            </w:r>
+            <w:proofErr w:type="spellEnd"/>
+          </w:p>
+          <w:p>
+            <w:proofErr w:type="spellStart"/>
+            <w:r>
+              <w:t>Character.Defend</w:t>
+            </w:r>
+            <w:proofErr w:type="spellEnd"/>
           </w:p>
         </w:tc>
       </w:tr>
@@ -2375,22 +1308,27 @@
             <w:pPr>
               <w:jc w:val="center"/>
             </w:pPr>
-          </w:p>
-        </w:tc>
-        <w:tc>
-          <w:tcPr>
-            <w:tcW w:w="4860" w:type="dxa"/>
-          </w:tcPr>
-          <w:p>
-            <w:pPr>
-              <w:pStyle w:val="ListParagraph"/>
-              <w:jc w:val="both"/>
-            </w:pPr>
-          </w:p>
-        </w:tc>
-        <w:tc>
-          <w:tcPr>
-            <w:tcW w:w="4045" w:type="dxa"/>
+            <w:r>
+              <w:t>6</w:t>
+            </w:r>
+          </w:p>
+        </w:tc>
+        <w:tc>
+          <w:tcPr>
+            <w:tcW w:w="6480" w:type="dxa"/>
+          </w:tcPr>
+          <w:p>
+            <w:pPr>
+              <w:jc w:val="both"/>
+            </w:pPr>
+            <w:r>
+              <w:t>Play will continue until one character is dead.</w:t>
+            </w:r>
+          </w:p>
+        </w:tc>
+        <w:tc>
+          <w:tcPr>
+            <w:tcW w:w="2425" w:type="dxa"/>
           </w:tcPr>
           <w:p>
             <w:pPr>
@@ -2408,189 +1346,35 @@
             <w:pPr>
               <w:jc w:val="center"/>
             </w:pPr>
-          </w:p>
-        </w:tc>
-        <w:tc>
-          <w:tcPr>
-            <w:tcW w:w="4860" w:type="dxa"/>
-          </w:tcPr>
-          <w:p>
-            <w:pPr>
-              <w:pStyle w:val="ListParagraph"/>
-              <w:jc w:val="both"/>
-            </w:pPr>
-          </w:p>
-        </w:tc>
-        <w:tc>
-          <w:tcPr>
-            <w:tcW w:w="4045" w:type="dxa"/>
+            <w:r>
+              <w:t>7</w:t>
+            </w:r>
+          </w:p>
+        </w:tc>
+        <w:tc>
+          <w:tcPr>
+            <w:tcW w:w="6480" w:type="dxa"/>
+          </w:tcPr>
+          <w:p>
+            <w:pPr>
+              <w:jc w:val="both"/>
+            </w:pPr>
+            <w:r>
+              <w:t>Deconstruct the game, delete dynamically allocated memory. Return to Main Menu to ask the user to play again or exit the program.</w:t>
+            </w:r>
+          </w:p>
+        </w:tc>
+        <w:tc>
+          <w:tcPr>
+            <w:tcW w:w="2425" w:type="dxa"/>
           </w:tcPr>
           <w:p/>
-        </w:tc>
-      </w:tr>
-      <w:tr>
-        <w:tc>
-          <w:tcPr>
-            <w:tcW w:w="445" w:type="dxa"/>
-          </w:tcPr>
-          <w:p>
-            <w:pPr>
-              <w:jc w:val="center"/>
-            </w:pPr>
-          </w:p>
-        </w:tc>
-        <w:tc>
-          <w:tcPr>
-            <w:tcW w:w="4860" w:type="dxa"/>
-          </w:tcPr>
-          <w:p>
-            <w:pPr>
-              <w:jc w:val="both"/>
-            </w:pPr>
-          </w:p>
-        </w:tc>
-        <w:tc>
-          <w:tcPr>
-            <w:tcW w:w="4045" w:type="dxa"/>
-          </w:tcPr>
-          <w:p>
-            <w:pPr>
-              <w:pStyle w:val="ListParagraph"/>
-              <w:ind w:left="360"/>
-            </w:pPr>
-          </w:p>
-        </w:tc>
-      </w:tr>
-      <w:tr>
-        <w:tc>
-          <w:tcPr>
-            <w:tcW w:w="445" w:type="dxa"/>
-          </w:tcPr>
-          <w:p>
-            <w:pPr>
-              <w:jc w:val="center"/>
-            </w:pPr>
-          </w:p>
-        </w:tc>
-        <w:tc>
-          <w:tcPr>
-            <w:tcW w:w="4860" w:type="dxa"/>
-          </w:tcPr>
-          <w:p>
-            <w:pPr>
-              <w:jc w:val="both"/>
-            </w:pPr>
-          </w:p>
-        </w:tc>
-        <w:tc>
-          <w:tcPr>
-            <w:tcW w:w="4045" w:type="dxa"/>
-          </w:tcPr>
-          <w:p>
-            <w:pPr>
-              <w:pStyle w:val="ListParagraph"/>
-              <w:ind w:left="360"/>
-            </w:pPr>
-          </w:p>
-        </w:tc>
-      </w:tr>
-      <w:tr>
-        <w:tc>
-          <w:tcPr>
-            <w:tcW w:w="445" w:type="dxa"/>
-          </w:tcPr>
-          <w:p>
-            <w:pPr>
-              <w:jc w:val="center"/>
-            </w:pPr>
-          </w:p>
-        </w:tc>
-        <w:tc>
-          <w:tcPr>
-            <w:tcW w:w="4860" w:type="dxa"/>
-          </w:tcPr>
-          <w:p>
-            <w:pPr>
-              <w:jc w:val="both"/>
-            </w:pPr>
-          </w:p>
-        </w:tc>
-        <w:tc>
-          <w:tcPr>
-            <w:tcW w:w="4045" w:type="dxa"/>
-          </w:tcPr>
-          <w:p>
-            <w:pPr>
-              <w:pStyle w:val="ListParagraph"/>
-              <w:ind w:left="360"/>
-            </w:pPr>
-          </w:p>
-        </w:tc>
-      </w:tr>
-      <w:tr>
-        <w:tc>
-          <w:tcPr>
-            <w:tcW w:w="445" w:type="dxa"/>
-          </w:tcPr>
-          <w:p>
-            <w:pPr>
-              <w:jc w:val="center"/>
-            </w:pPr>
-          </w:p>
-        </w:tc>
-        <w:tc>
-          <w:tcPr>
-            <w:tcW w:w="4860" w:type="dxa"/>
-          </w:tcPr>
-          <w:p>
-            <w:pPr>
-              <w:jc w:val="both"/>
-            </w:pPr>
-          </w:p>
-        </w:tc>
-        <w:tc>
-          <w:tcPr>
-            <w:tcW w:w="4045" w:type="dxa"/>
-          </w:tcPr>
-          <w:p>
-            <w:pPr>
-              <w:pStyle w:val="ListParagraph"/>
-              <w:ind w:left="360"/>
-            </w:pPr>
-          </w:p>
-        </w:tc>
-      </w:tr>
-      <w:tr>
-        <w:tc>
-          <w:tcPr>
-            <w:tcW w:w="445" w:type="dxa"/>
-          </w:tcPr>
-          <w:p>
-            <w:pPr>
-              <w:jc w:val="center"/>
-            </w:pPr>
-          </w:p>
-        </w:tc>
-        <w:tc>
-          <w:tcPr>
-            <w:tcW w:w="4860" w:type="dxa"/>
-          </w:tcPr>
-          <w:p/>
-        </w:tc>
-        <w:tc>
-          <w:tcPr>
-            <w:tcW w:w="4045" w:type="dxa"/>
-          </w:tcPr>
-          <w:p>
-            <w:pPr>
-              <w:pStyle w:val="ListParagraph"/>
-              <w:ind w:left="360"/>
-            </w:pPr>
-          </w:p>
         </w:tc>
       </w:tr>
     </w:tbl>
     <w:p/>
+    <w:p/>
+    <w:p/>
     <w:p>
       <w:pPr>
         <w:rPr>
@@ -2601,29 +1385,37 @@
         <w:rPr>
           <w:b/>
         </w:rPr>
+        <w:lastRenderedPageBreak/>
         <w:t>Testing Plan</w:t>
       </w:r>
-      <w:bookmarkStart w:id="0" w:name="_GoBack"/>
-      <w:bookmarkEnd w:id="0"/>
+    </w:p>
+    <w:p>
+      <w:pPr>
+        <w:jc w:val="both"/>
+      </w:pPr>
+      <w:r>
+        <w:t>The testing plan revolves around matching different characters with different characters and testing their special abilities, their attack rolls matches specifications, their defense roll matches specifications, and the amount of inflicted damage is calculated correctly and applied correctly.</w:t>
+      </w:r>
     </w:p>
     <w:tbl>
       <w:tblPr>
         <w:tblStyle w:val="TableGrid"/>
-        <w:tblW w:w="9362" w:type="dxa"/>
+        <w:tblW w:w="9364" w:type="dxa"/>
         <w:tblLook w:val="04A0" w:firstRow="1" w:lastRow="0" w:firstColumn="1" w:lastColumn="0" w:noHBand="0" w:noVBand="1"/>
       </w:tblPr>
       <w:tblGrid>
-        <w:gridCol w:w="3120"/>
-        <w:gridCol w:w="3121"/>
-        <w:gridCol w:w="3121"/>
+        <w:gridCol w:w="1885"/>
+        <w:gridCol w:w="2320"/>
+        <w:gridCol w:w="3170"/>
+        <w:gridCol w:w="1989"/>
       </w:tblGrid>
       <w:tr>
         <w:trPr>
-          <w:trHeight w:val="272"/>
+          <w:trHeight w:val="266"/>
         </w:trPr>
         <w:tc>
           <w:tcPr>
-            <w:tcW w:w="3120" w:type="dxa"/>
+            <w:tcW w:w="1885" w:type="dxa"/>
           </w:tcPr>
           <w:p>
             <w:pPr>
@@ -2636,13 +1428,13 @@
               <w:rPr>
                 <w:b/>
               </w:rPr>
-              <w:t>Test Case / Event</w:t>
-            </w:r>
-          </w:p>
-        </w:tc>
-        <w:tc>
-          <w:tcPr>
-            <w:tcW w:w="3121" w:type="dxa"/>
+              <w:t>Test Scenario</w:t>
+            </w:r>
+          </w:p>
+        </w:tc>
+        <w:tc>
+          <w:tcPr>
+            <w:tcW w:w="2320" w:type="dxa"/>
           </w:tcPr>
           <w:p>
             <w:pPr>
@@ -2655,13 +1447,13 @@
               <w:rPr>
                 <w:b/>
               </w:rPr>
-              <w:t>Expected Outcomes</w:t>
-            </w:r>
-          </w:p>
-        </w:tc>
-        <w:tc>
-          <w:tcPr>
-            <w:tcW w:w="3121" w:type="dxa"/>
+              <w:t>Inputs</w:t>
+            </w:r>
+          </w:p>
+        </w:tc>
+        <w:tc>
+          <w:tcPr>
+            <w:tcW w:w="3170" w:type="dxa"/>
           </w:tcPr>
           <w:p>
             <w:pPr>
@@ -2674,406 +1466,774 @@
               <w:rPr>
                 <w:b/>
               </w:rPr>
-              <w:t>Observed Outcomes</w:t>
+              <w:t>Expected Results</w:t>
+            </w:r>
+          </w:p>
+        </w:tc>
+        <w:tc>
+          <w:tcPr>
+            <w:tcW w:w="1989" w:type="dxa"/>
+          </w:tcPr>
+          <w:p>
+            <w:pPr>
+              <w:jc w:val="center"/>
+              <w:rPr>
+                <w:b/>
+              </w:rPr>
+            </w:pPr>
+            <w:r>
+              <w:rPr>
+                <w:b/>
+              </w:rPr>
+              <w:t>Observed Results</w:t>
             </w:r>
           </w:p>
         </w:tc>
       </w:tr>
       <w:tr>
         <w:trPr>
-          <w:trHeight w:val="272"/>
+          <w:trHeight w:val="266"/>
         </w:trPr>
         <w:tc>
           <w:tcPr>
-            <w:tcW w:w="3120" w:type="dxa"/>
-          </w:tcPr>
-          <w:p>
-            <w:pPr>
-              <w:jc w:val="both"/>
-            </w:pPr>
-          </w:p>
-        </w:tc>
-        <w:tc>
-          <w:tcPr>
-            <w:tcW w:w="3121" w:type="dxa"/>
-          </w:tcPr>
-          <w:p>
-            <w:pPr>
-              <w:jc w:val="both"/>
-            </w:pPr>
-          </w:p>
-        </w:tc>
-        <w:tc>
-          <w:tcPr>
-            <w:tcW w:w="3121" w:type="dxa"/>
-          </w:tcPr>
-          <w:p>
-            <w:pPr>
-              <w:jc w:val="both"/>
-            </w:pPr>
+            <w:tcW w:w="1885" w:type="dxa"/>
+          </w:tcPr>
+          <w:p>
+            <w:pPr>
+              <w:jc w:val="both"/>
+            </w:pPr>
+            <w:r>
+              <w:t>Blue</w:t>
+            </w:r>
+            <w:r>
+              <w:t xml:space="preserve"> </w:t>
+            </w:r>
+            <w:r>
+              <w:t>Men Mob</w:t>
+            </w:r>
+          </w:p>
+        </w:tc>
+        <w:tc>
+          <w:tcPr>
+            <w:tcW w:w="2320" w:type="dxa"/>
+          </w:tcPr>
+          <w:p>
+            <w:pPr>
+              <w:jc w:val="both"/>
+            </w:pPr>
+            <w:r>
+              <w:t>Blue Men vs Blue Men</w:t>
+            </w:r>
+          </w:p>
+        </w:tc>
+        <w:tc>
+          <w:tcPr>
+            <w:tcW w:w="3170" w:type="dxa"/>
+          </w:tcPr>
+          <w:p>
+            <w:pPr>
+              <w:jc w:val="both"/>
+            </w:pPr>
+            <w:r>
+              <w:t>Blue Men Mob affects a player’s defense dice, reducing them from 3 to 2 to 1.</w:t>
+            </w:r>
+          </w:p>
+        </w:tc>
+        <w:tc>
+          <w:tcPr>
+            <w:tcW w:w="1989" w:type="dxa"/>
+          </w:tcPr>
+          <w:p>
+            <w:pPr>
+              <w:jc w:val="center"/>
+            </w:pPr>
+            <w:r>
+              <w:t>Successful.</w:t>
+            </w:r>
           </w:p>
         </w:tc>
       </w:tr>
       <w:tr>
         <w:trPr>
-          <w:trHeight w:val="272"/>
+          <w:trHeight w:val="789"/>
         </w:trPr>
         <w:tc>
           <w:tcPr>
-            <w:tcW w:w="9362" w:type="dxa"/>
-            <w:gridSpan w:val="3"/>
-          </w:tcPr>
-          <w:p>
-            <w:pPr>
-              <w:jc w:val="both"/>
-            </w:pPr>
+            <w:tcW w:w="1885" w:type="dxa"/>
+          </w:tcPr>
+          <w:p>
+            <w:r>
+              <w:t>Harry Potter Hogwarts</w:t>
+            </w:r>
+          </w:p>
+        </w:tc>
+        <w:tc>
+          <w:tcPr>
+            <w:tcW w:w="2320" w:type="dxa"/>
+          </w:tcPr>
+          <w:p>
+            <w:pPr>
+              <w:jc w:val="both"/>
+            </w:pPr>
+            <w:r>
+              <w:t>Harry Potter vs Barbarian</w:t>
+            </w:r>
+          </w:p>
+        </w:tc>
+        <w:tc>
+          <w:tcPr>
+            <w:tcW w:w="3170" w:type="dxa"/>
+          </w:tcPr>
+          <w:p>
+            <w:pPr>
+              <w:jc w:val="both"/>
+            </w:pPr>
+            <w:r>
+              <w:t>Harry Potter’s strength points is less than 0 but regenerate to 20.</w:t>
+            </w:r>
+          </w:p>
+        </w:tc>
+        <w:tc>
+          <w:tcPr>
+            <w:tcW w:w="1989" w:type="dxa"/>
+          </w:tcPr>
+          <w:p>
+            <w:pPr>
+              <w:jc w:val="center"/>
+            </w:pPr>
+            <w:r>
+              <w:t>Successful.</w:t>
+            </w:r>
           </w:p>
         </w:tc>
       </w:tr>
       <w:tr>
         <w:trPr>
-          <w:trHeight w:val="807"/>
+          <w:trHeight w:val="789"/>
         </w:trPr>
         <w:tc>
           <w:tcPr>
-            <w:tcW w:w="3120" w:type="dxa"/>
-          </w:tcPr>
-          <w:p>
-            <w:pPr>
-              <w:jc w:val="both"/>
-            </w:pPr>
-          </w:p>
-        </w:tc>
-        <w:tc>
-          <w:tcPr>
-            <w:tcW w:w="3121" w:type="dxa"/>
-          </w:tcPr>
-          <w:p>
-            <w:pPr>
-              <w:jc w:val="both"/>
-            </w:pPr>
-          </w:p>
-        </w:tc>
-        <w:tc>
-          <w:tcPr>
-            <w:tcW w:w="3121" w:type="dxa"/>
-          </w:tcPr>
-          <w:p>
-            <w:pPr>
-              <w:jc w:val="both"/>
-            </w:pPr>
+            <w:tcW w:w="1885" w:type="dxa"/>
+          </w:tcPr>
+          <w:p>
+            <w:pPr>
+              <w:jc w:val="both"/>
+            </w:pPr>
+            <w:r>
+              <w:t>Medusa Glare</w:t>
+            </w:r>
+          </w:p>
+        </w:tc>
+        <w:tc>
+          <w:tcPr>
+            <w:tcW w:w="2320" w:type="dxa"/>
+          </w:tcPr>
+          <w:p>
+            <w:pPr>
+              <w:jc w:val="both"/>
+            </w:pPr>
+            <w:r>
+              <w:t>Medusa rolls a 12 (6+6)</w:t>
+            </w:r>
+          </w:p>
+        </w:tc>
+        <w:tc>
+          <w:tcPr>
+            <w:tcW w:w="3170" w:type="dxa"/>
+          </w:tcPr>
+          <w:p>
+            <w:pPr>
+              <w:jc w:val="both"/>
+            </w:pPr>
+            <w:r>
+              <w:t>Medusa invokes Glare and the opponent dies. Game over.</w:t>
+            </w:r>
+          </w:p>
+        </w:tc>
+        <w:tc>
+          <w:tcPr>
+            <w:tcW w:w="1989" w:type="dxa"/>
+          </w:tcPr>
+          <w:p>
+            <w:pPr>
+              <w:jc w:val="center"/>
+            </w:pPr>
+            <w:r>
+              <w:t>Successful.</w:t>
+            </w:r>
           </w:p>
         </w:tc>
       </w:tr>
       <w:tr>
         <w:trPr>
-          <w:trHeight w:val="314"/>
+          <w:trHeight w:val="266"/>
         </w:trPr>
         <w:tc>
           <w:tcPr>
-            <w:tcW w:w="9362" w:type="dxa"/>
-            <w:gridSpan w:val="3"/>
-          </w:tcPr>
-          <w:p>
-            <w:pPr>
-              <w:jc w:val="both"/>
-            </w:pPr>
+            <w:tcW w:w="1885" w:type="dxa"/>
+          </w:tcPr>
+          <w:p>
+            <w:pPr>
+              <w:jc w:val="both"/>
+            </w:pPr>
+            <w:r>
+              <w:t>Vampire Charm</w:t>
+            </w:r>
+          </w:p>
+        </w:tc>
+        <w:tc>
+          <w:tcPr>
+            <w:tcW w:w="2320" w:type="dxa"/>
+          </w:tcPr>
+          <w:p>
+            <w:pPr>
+              <w:jc w:val="both"/>
+            </w:pPr>
+            <w:r>
+              <w:t>Vampire v Barbarian</w:t>
+            </w:r>
+          </w:p>
+        </w:tc>
+        <w:tc>
+          <w:tcPr>
+            <w:tcW w:w="3170" w:type="dxa"/>
+          </w:tcPr>
+          <w:p>
+            <w:pPr>
+              <w:jc w:val="both"/>
+            </w:pPr>
+            <w:r>
+              <w:t>Barbarian attacks, but no damage is inflicted because of Vampire Charm.</w:t>
+            </w:r>
+          </w:p>
+        </w:tc>
+        <w:tc>
+          <w:tcPr>
+            <w:tcW w:w="1989" w:type="dxa"/>
+          </w:tcPr>
+          <w:p>
+            <w:pPr>
+              <w:jc w:val="center"/>
+            </w:pPr>
+            <w:r>
+              <w:t>Successful.</w:t>
+            </w:r>
           </w:p>
         </w:tc>
       </w:tr>
       <w:tr>
         <w:trPr>
-          <w:trHeight w:val="807"/>
+          <w:trHeight w:val="266"/>
         </w:trPr>
         <w:tc>
           <w:tcPr>
-            <w:tcW w:w="3120" w:type="dxa"/>
-          </w:tcPr>
-          <w:p>
-            <w:pPr>
-              <w:jc w:val="both"/>
-            </w:pPr>
-          </w:p>
-        </w:tc>
-        <w:tc>
-          <w:tcPr>
-            <w:tcW w:w="3121" w:type="dxa"/>
-          </w:tcPr>
-          <w:p>
-            <w:pPr>
-              <w:jc w:val="both"/>
-            </w:pPr>
-          </w:p>
-        </w:tc>
-        <w:tc>
-          <w:tcPr>
-            <w:tcW w:w="3121" w:type="dxa"/>
-          </w:tcPr>
-          <w:p>
-            <w:pPr>
-              <w:jc w:val="both"/>
-            </w:pPr>
+            <w:tcW w:w="1885" w:type="dxa"/>
+          </w:tcPr>
+          <w:p>
+            <w:pPr>
+              <w:jc w:val="both"/>
+            </w:pPr>
+            <w:r>
+              <w:t>Same Characters</w:t>
+            </w:r>
+          </w:p>
+        </w:tc>
+        <w:tc>
+          <w:tcPr>
+            <w:tcW w:w="2320" w:type="dxa"/>
+          </w:tcPr>
+          <w:p>
+            <w:pPr>
+              <w:jc w:val="both"/>
+            </w:pPr>
+            <w:r>
+              <w:t>Barbarian v Barbarian</w:t>
+            </w:r>
+          </w:p>
+        </w:tc>
+        <w:tc>
+          <w:tcPr>
+            <w:tcW w:w="3170" w:type="dxa"/>
+          </w:tcPr>
+          <w:p>
+            <w:pPr>
+              <w:jc w:val="both"/>
+            </w:pPr>
+            <w:r>
+              <w:t>Both characters are instantiated and fight each other.</w:t>
+            </w:r>
+          </w:p>
+        </w:tc>
+        <w:tc>
+          <w:tcPr>
+            <w:tcW w:w="1989" w:type="dxa"/>
+          </w:tcPr>
+          <w:p>
+            <w:pPr>
+              <w:jc w:val="center"/>
+            </w:pPr>
+            <w:r>
+              <w:t>Successful.</w:t>
+            </w:r>
           </w:p>
         </w:tc>
       </w:tr>
       <w:tr>
         <w:trPr>
-          <w:trHeight w:val="272"/>
+          <w:trHeight w:val="266"/>
         </w:trPr>
         <w:tc>
           <w:tcPr>
-            <w:tcW w:w="3120" w:type="dxa"/>
-          </w:tcPr>
-          <w:p>
-            <w:pPr>
-              <w:jc w:val="both"/>
-            </w:pPr>
-          </w:p>
-        </w:tc>
-        <w:tc>
-          <w:tcPr>
-            <w:tcW w:w="3121" w:type="dxa"/>
-          </w:tcPr>
-          <w:p>
-            <w:pPr>
-              <w:jc w:val="both"/>
-            </w:pPr>
-          </w:p>
-        </w:tc>
-        <w:tc>
-          <w:tcPr>
-            <w:tcW w:w="3121" w:type="dxa"/>
-          </w:tcPr>
-          <w:p>
-            <w:pPr>
-              <w:jc w:val="both"/>
-            </w:pPr>
+            <w:tcW w:w="1885" w:type="dxa"/>
+          </w:tcPr>
+          <w:p>
+            <w:pPr>
+              <w:jc w:val="both"/>
+            </w:pPr>
+            <w:r>
+              <w:t>Vampire vs</w:t>
+            </w:r>
+          </w:p>
+          <w:p>
+            <w:pPr>
+              <w:jc w:val="both"/>
+            </w:pPr>
+            <w:r>
+              <w:t>Barbarian</w:t>
+            </w:r>
+          </w:p>
+        </w:tc>
+        <w:tc>
+          <w:tcPr>
+            <w:tcW w:w="2320" w:type="dxa"/>
+          </w:tcPr>
+          <w:p>
+            <w:pPr>
+              <w:jc w:val="both"/>
+            </w:pPr>
+            <w:r>
+              <w:t>Vampire attack</w:t>
+            </w:r>
+          </w:p>
+          <w:p>
+            <w:pPr>
+              <w:jc w:val="both"/>
+            </w:pPr>
+            <w:r>
+              <w:t xml:space="preserve">Barbarian </w:t>
+            </w:r>
+            <w:r>
+              <w:t>defends</w:t>
+            </w:r>
+            <w:r>
+              <w:t>.</w:t>
+            </w:r>
+          </w:p>
+        </w:tc>
+        <w:tc>
+          <w:tcPr>
+            <w:tcW w:w="3170" w:type="dxa"/>
+          </w:tcPr>
+          <w:p>
+            <w:pPr>
+              <w:jc w:val="both"/>
+            </w:pPr>
+            <w:r>
+              <w:t>Vampire rolls 5</w:t>
+            </w:r>
+          </w:p>
+          <w:p>
+            <w:pPr>
+              <w:jc w:val="both"/>
+            </w:pPr>
+            <w:r>
+              <w:t>Barbarian rolls 11</w:t>
+            </w:r>
+          </w:p>
+          <w:p>
+            <w:pPr>
+              <w:jc w:val="both"/>
+            </w:pPr>
+            <w:r>
+              <w:t>No damage is inflicted.</w:t>
+            </w:r>
+          </w:p>
+        </w:tc>
+        <w:tc>
+          <w:tcPr>
+            <w:tcW w:w="1989" w:type="dxa"/>
+          </w:tcPr>
+          <w:p>
+            <w:pPr>
+              <w:jc w:val="center"/>
+            </w:pPr>
+            <w:r>
+              <w:t>Successful.</w:t>
+            </w:r>
           </w:p>
         </w:tc>
       </w:tr>
       <w:tr>
         <w:trPr>
-          <w:trHeight w:val="272"/>
+          <w:trHeight w:val="266"/>
         </w:trPr>
         <w:tc>
           <w:tcPr>
-            <w:tcW w:w="3120" w:type="dxa"/>
-          </w:tcPr>
-          <w:p>
-            <w:pPr>
-              <w:jc w:val="both"/>
-            </w:pPr>
-          </w:p>
-        </w:tc>
-        <w:tc>
-          <w:tcPr>
-            <w:tcW w:w="3121" w:type="dxa"/>
-          </w:tcPr>
-          <w:p>
-            <w:pPr>
-              <w:jc w:val="both"/>
-            </w:pPr>
-          </w:p>
-        </w:tc>
-        <w:tc>
-          <w:tcPr>
-            <w:tcW w:w="3121" w:type="dxa"/>
-          </w:tcPr>
-          <w:p>
-            <w:pPr>
-              <w:jc w:val="both"/>
-            </w:pPr>
+            <w:tcW w:w="1885" w:type="dxa"/>
+          </w:tcPr>
+          <w:p>
+            <w:pPr>
+              <w:jc w:val="both"/>
+            </w:pPr>
+            <w:r>
+              <w:t>Harry Potter vs.</w:t>
+            </w:r>
+          </w:p>
+          <w:p>
+            <w:pPr>
+              <w:jc w:val="both"/>
+            </w:pPr>
+            <w:r>
+              <w:t>Blue Men</w:t>
+            </w:r>
+          </w:p>
+        </w:tc>
+        <w:tc>
+          <w:tcPr>
+            <w:tcW w:w="2320" w:type="dxa"/>
+          </w:tcPr>
+          <w:p>
+            <w:pPr>
+              <w:jc w:val="both"/>
+            </w:pPr>
+            <w:r>
+              <w:t>Blue Men attack</w:t>
+            </w:r>
+          </w:p>
+          <w:p>
+            <w:pPr>
+              <w:jc w:val="both"/>
+            </w:pPr>
+            <w:r>
+              <w:t>Harry Potter defends</w:t>
+            </w:r>
+          </w:p>
+        </w:tc>
+        <w:tc>
+          <w:tcPr>
+            <w:tcW w:w="3170" w:type="dxa"/>
+          </w:tcPr>
+          <w:p>
+            <w:pPr>
+              <w:jc w:val="both"/>
+            </w:pPr>
+            <w:r>
+              <w:t>Blue Men Rolls 11 (2d10)</w:t>
+            </w:r>
+          </w:p>
+          <w:p>
+            <w:pPr>
+              <w:jc w:val="both"/>
+            </w:pPr>
+            <w:r>
+              <w:t>Harry Potter rolls 4 (2d6)</w:t>
+            </w:r>
+          </w:p>
+          <w:p>
+            <w:pPr>
+              <w:jc w:val="both"/>
+            </w:pPr>
+            <w:r>
+              <w:t>Damage is 7 – 0 = 7</w:t>
+            </w:r>
+          </w:p>
+        </w:tc>
+        <w:tc>
+          <w:tcPr>
+            <w:tcW w:w="1989" w:type="dxa"/>
+          </w:tcPr>
+          <w:p>
+            <w:pPr>
+              <w:jc w:val="center"/>
+            </w:pPr>
+            <w:r>
+              <w:t>Successful</w:t>
+            </w:r>
           </w:p>
         </w:tc>
       </w:tr>
       <w:tr>
         <w:trPr>
-          <w:trHeight w:val="272"/>
+          <w:trHeight w:val="266"/>
         </w:trPr>
         <w:tc>
           <w:tcPr>
-            <w:tcW w:w="3120" w:type="dxa"/>
-          </w:tcPr>
-          <w:p>
-            <w:pPr>
-              <w:jc w:val="both"/>
-            </w:pPr>
-          </w:p>
-        </w:tc>
-        <w:tc>
-          <w:tcPr>
-            <w:tcW w:w="3121" w:type="dxa"/>
-          </w:tcPr>
-          <w:p>
-            <w:pPr>
-              <w:jc w:val="both"/>
-            </w:pPr>
-          </w:p>
-        </w:tc>
-        <w:tc>
-          <w:tcPr>
-            <w:tcW w:w="3121" w:type="dxa"/>
-          </w:tcPr>
-          <w:p>
-            <w:pPr>
-              <w:jc w:val="both"/>
-            </w:pPr>
+            <w:tcW w:w="1885" w:type="dxa"/>
+          </w:tcPr>
+          <w:p>
+            <w:pPr>
+              <w:jc w:val="both"/>
+            </w:pPr>
+            <w:r>
+              <w:t>Medusa vs.</w:t>
+            </w:r>
+          </w:p>
+          <w:p>
+            <w:pPr>
+              <w:jc w:val="both"/>
+            </w:pPr>
+            <w:r>
+              <w:t>Harry Potter</w:t>
+            </w:r>
+          </w:p>
+        </w:tc>
+        <w:tc>
+          <w:tcPr>
+            <w:tcW w:w="2320" w:type="dxa"/>
+          </w:tcPr>
+          <w:p>
+            <w:pPr>
+              <w:jc w:val="both"/>
+            </w:pPr>
+            <w:r>
+              <w:t>Glare used within 1st life of Harry Potter.</w:t>
+            </w:r>
+          </w:p>
+        </w:tc>
+        <w:tc>
+          <w:tcPr>
+            <w:tcW w:w="3170" w:type="dxa"/>
+          </w:tcPr>
+          <w:p>
+            <w:pPr>
+              <w:jc w:val="both"/>
+            </w:pPr>
+            <w:r>
+              <w:t>Medusa uses Glare but Harry Potter stays a live with Hogwarts.</w:t>
+            </w:r>
+          </w:p>
+        </w:tc>
+        <w:tc>
+          <w:tcPr>
+            <w:tcW w:w="1989" w:type="dxa"/>
+          </w:tcPr>
+          <w:p>
+            <w:pPr>
+              <w:jc w:val="center"/>
+            </w:pPr>
+            <w:r>
+              <w:t>Successful.</w:t>
+            </w:r>
           </w:p>
         </w:tc>
       </w:tr>
       <w:tr>
         <w:trPr>
-          <w:trHeight w:val="272"/>
+          <w:trHeight w:val="266"/>
         </w:trPr>
         <w:tc>
           <w:tcPr>
-            <w:tcW w:w="3120" w:type="dxa"/>
-          </w:tcPr>
-          <w:p>
-            <w:pPr>
-              <w:jc w:val="both"/>
-            </w:pPr>
-          </w:p>
-        </w:tc>
-        <w:tc>
-          <w:tcPr>
-            <w:tcW w:w="3121" w:type="dxa"/>
-          </w:tcPr>
-          <w:p>
-            <w:pPr>
-              <w:jc w:val="both"/>
-            </w:pPr>
-          </w:p>
-        </w:tc>
-        <w:tc>
-          <w:tcPr>
-            <w:tcW w:w="3121" w:type="dxa"/>
-          </w:tcPr>
-          <w:p>
-            <w:pPr>
-              <w:jc w:val="both"/>
-            </w:pPr>
+            <w:tcW w:w="1885" w:type="dxa"/>
+          </w:tcPr>
+          <w:p>
+            <w:pPr>
+              <w:jc w:val="both"/>
+            </w:pPr>
+            <w:r>
+              <w:t>Barbarian vs.</w:t>
+            </w:r>
+          </w:p>
+          <w:p>
+            <w:pPr>
+              <w:jc w:val="both"/>
+            </w:pPr>
+            <w:r>
+              <w:t>Harry Potter</w:t>
+            </w:r>
+          </w:p>
+        </w:tc>
+        <w:tc>
+          <w:tcPr>
+            <w:tcW w:w="2320" w:type="dxa"/>
+          </w:tcPr>
+          <w:p>
+            <w:pPr>
+              <w:jc w:val="both"/>
+            </w:pPr>
+            <w:r>
+              <w:t>Harry Potter attacks</w:t>
+            </w:r>
+          </w:p>
+          <w:p>
+            <w:pPr>
+              <w:jc w:val="both"/>
+            </w:pPr>
+            <w:r>
+              <w:t>Barbarian</w:t>
+            </w:r>
+          </w:p>
+        </w:tc>
+        <w:tc>
+          <w:tcPr>
+            <w:tcW w:w="3170" w:type="dxa"/>
+          </w:tcPr>
+          <w:p>
+            <w:pPr>
+              <w:jc w:val="both"/>
+            </w:pPr>
+            <w:r>
+              <w:t>Harry Potter rolls a 12 (2d6)</w:t>
+            </w:r>
+          </w:p>
+          <w:p>
+            <w:pPr>
+              <w:jc w:val="both"/>
+            </w:pPr>
+            <w:r>
+              <w:t>Barbarian rolls a 2 (2d6)</w:t>
+            </w:r>
+          </w:p>
+          <w:p>
+            <w:pPr>
+              <w:jc w:val="both"/>
+            </w:pPr>
+            <w:r>
+              <w:t>Damage is 12 – 2 – 0 = 10</w:t>
+            </w:r>
+          </w:p>
+        </w:tc>
+        <w:tc>
+          <w:tcPr>
+            <w:tcW w:w="1989" w:type="dxa"/>
+          </w:tcPr>
+          <w:p>
+            <w:pPr>
+              <w:jc w:val="center"/>
+            </w:pPr>
+            <w:r>
+              <w:t>Successful</w:t>
+            </w:r>
           </w:p>
         </w:tc>
       </w:tr>
       <w:tr>
         <w:trPr>
-          <w:trHeight w:val="272"/>
+          <w:trHeight w:val="256"/>
         </w:trPr>
         <w:tc>
           <w:tcPr>
-            <w:tcW w:w="3120" w:type="dxa"/>
-          </w:tcPr>
-          <w:p>
-            <w:pPr>
-              <w:jc w:val="both"/>
-            </w:pPr>
-          </w:p>
-        </w:tc>
-        <w:tc>
-          <w:tcPr>
-            <w:tcW w:w="3121" w:type="dxa"/>
-          </w:tcPr>
-          <w:p>
-            <w:pPr>
-              <w:jc w:val="both"/>
-            </w:pPr>
-          </w:p>
-        </w:tc>
-        <w:tc>
-          <w:tcPr>
-            <w:tcW w:w="3121" w:type="dxa"/>
-          </w:tcPr>
-          <w:p>
-            <w:pPr>
-              <w:jc w:val="both"/>
+            <w:tcW w:w="1885" w:type="dxa"/>
+          </w:tcPr>
+          <w:p>
+            <w:pPr>
+              <w:jc w:val="both"/>
+            </w:pPr>
+            <w:r>
+              <w:t>Multiple games in 1 program run.</w:t>
+            </w:r>
+          </w:p>
+        </w:tc>
+        <w:tc>
+          <w:tcPr>
+            <w:tcW w:w="2320" w:type="dxa"/>
+          </w:tcPr>
+          <w:p>
+            <w:pPr>
+              <w:jc w:val="both"/>
+            </w:pPr>
+            <w:r>
+              <w:t>Barbarian v Barbarian</w:t>
+            </w:r>
+          </w:p>
+          <w:p>
+            <w:pPr>
+              <w:jc w:val="both"/>
+            </w:pPr>
+            <w:r>
+              <w:t>Then Medusa v Harry Potter</w:t>
+            </w:r>
+          </w:p>
+        </w:tc>
+        <w:tc>
+          <w:tcPr>
+            <w:tcW w:w="3170" w:type="dxa"/>
+          </w:tcPr>
+          <w:p>
+            <w:pPr>
+              <w:jc w:val="both"/>
+            </w:pPr>
+            <w:r>
+              <w:t xml:space="preserve">Both fights are </w:t>
+            </w:r>
+            <w:proofErr w:type="gramStart"/>
+            <w:r>
+              <w:t>ran</w:t>
+            </w:r>
+            <w:proofErr w:type="gramEnd"/>
+            <w:r>
+              <w:t xml:space="preserve"> successful and independently of each other.</w:t>
+            </w:r>
+          </w:p>
+        </w:tc>
+        <w:tc>
+          <w:tcPr>
+            <w:tcW w:w="1989" w:type="dxa"/>
+          </w:tcPr>
+          <w:p>
+            <w:pPr>
+              <w:jc w:val="center"/>
+            </w:pPr>
+            <w:proofErr w:type="spellStart"/>
+            <w:r>
+              <w:t>Valgrind</w:t>
+            </w:r>
+            <w:proofErr w:type="spellEnd"/>
+            <w:r>
+              <w:t xml:space="preserve"> produces an error of a possible memory leak. </w:t>
+            </w:r>
+          </w:p>
+          <w:p>
+            <w:pPr>
+              <w:ind w:firstLine="720"/>
             </w:pPr>
           </w:p>
         </w:tc>
       </w:tr>
       <w:tr>
         <w:trPr>
-          <w:trHeight w:val="272"/>
+          <w:trHeight w:val="256"/>
         </w:trPr>
         <w:tc>
           <w:tcPr>
-            <w:tcW w:w="3120" w:type="dxa"/>
-          </w:tcPr>
-          <w:p>
-            <w:pPr>
-              <w:jc w:val="both"/>
-            </w:pPr>
-          </w:p>
-        </w:tc>
-        <w:tc>
-          <w:tcPr>
-            <w:tcW w:w="3121" w:type="dxa"/>
-          </w:tcPr>
-          <w:p>
-            <w:pPr>
-              <w:jc w:val="both"/>
-            </w:pPr>
-          </w:p>
-        </w:tc>
-        <w:tc>
-          <w:tcPr>
-            <w:tcW w:w="3121" w:type="dxa"/>
-          </w:tcPr>
-          <w:p>
-            <w:pPr>
-              <w:jc w:val="both"/>
-            </w:pPr>
-          </w:p>
-        </w:tc>
-      </w:tr>
-      <w:tr>
-        <w:trPr>
-          <w:trHeight w:val="272"/>
-        </w:trPr>
-        <w:tc>
-          <w:tcPr>
-            <w:tcW w:w="9362" w:type="dxa"/>
+            <w:tcW w:w="1885" w:type="dxa"/>
+          </w:tcPr>
+          <w:p>
+            <w:pPr>
+              <w:jc w:val="both"/>
+            </w:pPr>
+          </w:p>
+        </w:tc>
+        <w:tc>
+          <w:tcPr>
+            <w:tcW w:w="7479" w:type="dxa"/>
             <w:gridSpan w:val="3"/>
           </w:tcPr>
           <w:p>
-            <w:pPr>
-              <w:jc w:val="both"/>
-            </w:pPr>
-          </w:p>
-        </w:tc>
-      </w:tr>
-      <w:tr>
-        <w:trPr>
-          <w:trHeight w:val="262"/>
-        </w:trPr>
-        <w:tc>
-          <w:tcPr>
-            <w:tcW w:w="3120" w:type="dxa"/>
-          </w:tcPr>
-          <w:p>
-            <w:pPr>
-              <w:jc w:val="both"/>
-            </w:pPr>
-          </w:p>
-        </w:tc>
-        <w:tc>
-          <w:tcPr>
-            <w:tcW w:w="3121" w:type="dxa"/>
-          </w:tcPr>
-          <w:p>
-            <w:pPr>
-              <w:jc w:val="both"/>
-            </w:pPr>
-          </w:p>
-        </w:tc>
-        <w:tc>
-          <w:tcPr>
-            <w:tcW w:w="3121" w:type="dxa"/>
-          </w:tcPr>
-          <w:p>
-            <w:pPr>
-              <w:jc w:val="both"/>
-            </w:pPr>
+            <w:r>
+              <w:t>By the way Main was creating a Game object, the first instantiated Game object was not being deconstructed properly before the 2</w:t>
+            </w:r>
+            <w:r>
+              <w:rPr>
+                <w:vertAlign w:val="superscript"/>
+              </w:rPr>
+              <w:t>nd</w:t>
+            </w:r>
+            <w:r>
+              <w:t xml:space="preserve"> Game object was instantiated. To rectify, the Main function Menu Loop was rearranged to ensure </w:t>
+            </w:r>
+            <w:r>
+              <w:t>Game objects were deconstructed then instantiated again to ensure each game is separate and all dynamically allocated memory was freed.</w:t>
+            </w:r>
           </w:p>
         </w:tc>
       </w:tr>
@@ -3084,10 +2244,41 @@
           <w:b/>
         </w:rPr>
       </w:pPr>
-      <w:r>
+    </w:p>
+    <w:p>
+      <w:pPr>
         <w:rPr>
           <w:b/>
         </w:rPr>
+      </w:pPr>
+    </w:p>
+    <w:p>
+      <w:pPr>
+        <w:rPr>
+          <w:b/>
+        </w:rPr>
+      </w:pPr>
+    </w:p>
+    <w:p>
+      <w:pPr>
+        <w:rPr>
+          <w:b/>
+        </w:rPr>
+      </w:pPr>
+      <w:bookmarkStart w:id="0" w:name="_GoBack"/>
+      <w:bookmarkEnd w:id="0"/>
+    </w:p>
+    <w:p>
+      <w:pPr>
+        <w:rPr>
+          <w:b/>
+        </w:rPr>
+      </w:pPr>
+      <w:r>
+        <w:rPr>
+          <w:b/>
+        </w:rPr>
+        <w:lastRenderedPageBreak/>
         <w:t>Project Reflection</w:t>
       </w:r>
     </w:p>
@@ -3101,8 +2292,23 @@
         <w:rPr>
           <w:u w:val="single"/>
         </w:rPr>
-        <w:lastRenderedPageBreak/>
         <w:t>Problems encountered:</w:t>
+      </w:r>
+    </w:p>
+    <w:p>
+      <w:pPr>
+        <w:jc w:val="both"/>
+      </w:pPr>
+      <w:r>
+        <w:t xml:space="preserve">The primary design problem encountered was implementing the Special Abilities of each character. Because the characters are separate objects that are chosen at run-time, a solution that can handle any and all special abilities would be necessary. </w:t>
+      </w:r>
+    </w:p>
+    <w:p>
+      <w:pPr>
+        <w:jc w:val="both"/>
+      </w:pPr>
+      <w:r>
+        <w:t>For the defensive special abilities, such as the case with Blue Men, Harry Potter, and Vampire, these can be implemented within each polymorphic defend methods. However, Medusa’s attack special ability required additional implementation steps.</w:t>
       </w:r>
     </w:p>
     <w:p>
@@ -3122,6 +2328,34 @@
     <w:p>
       <w:pPr>
         <w:jc w:val="both"/>
+      </w:pPr>
+      <w:r>
+        <w:t>My first idea to implement the Special Abilities was to the attacking player as an argument in the defense function or pass the defending player as an argument in the attack function. However</w:t>
+      </w:r>
+      <w:r>
+        <w:t>,</w:t>
+      </w:r>
+      <w:r>
+        <w:t xml:space="preserve"> this didn’t accomplish what I hoped for</w:t>
+      </w:r>
+      <w:r>
+        <w:t>.</w:t>
+      </w:r>
+    </w:p>
+    <w:p>
+      <w:pPr>
+        <w:jc w:val="both"/>
+      </w:pPr>
+      <w:r>
+        <w:t xml:space="preserve">Ultimately, I decided to use the Game class to pass information back and forth between the Characters instead of between the characters directly. This was implemented using the Special Abilities enumeration passed to each character by reference.  The Character abstract class (and any polymorphic delivered classes) will then account for any </w:t>
+      </w:r>
+      <w:r>
+        <w:t>special abilities used against them, particularly Medusa’s Glare. This way will also allow for future implementation of additional characters or additional attacking special abilities.</w:t>
+      </w:r>
+    </w:p>
+    <w:p>
+      <w:pPr>
+        <w:jc w:val="both"/>
         <w:rPr>
           <w:u w:val="single"/>
         </w:rPr>
@@ -3131,6 +2365,14 @@
           <w:u w:val="single"/>
         </w:rPr>
         <w:t>Conclusion</w:t>
+      </w:r>
+    </w:p>
+    <w:p>
+      <w:pPr>
+        <w:jc w:val="both"/>
+      </w:pPr>
+      <w:r>
+        <w:t>This program served as a great example where polymorphism can reduce lines of code and complexity in code. In the case of the Barbarian class, both the Attack and Defend methods are inherited from the Character class, eliminating the need for additional code, debugging, and testing.</w:t>
       </w:r>
     </w:p>
     <w:p/>
@@ -3494,6 +2736,232 @@
     </w:lvl>
   </w:abstractNum>
   <w:abstractNum w:abstractNumId="4" w15:restartNumberingAfterBreak="0">
+    <w:nsid w:val="2A0C3F98"/>
+    <w:multiLevelType w:val="hybridMultilevel"/>
+    <w:tmpl w:val="C234FC1C"/>
+    <w:lvl w:ilvl="0" w:tplc="04090001">
+      <w:start w:val="1"/>
+      <w:numFmt w:val="bullet"/>
+      <w:lvlText w:val=""/>
+      <w:lvlJc w:val="left"/>
+      <w:pPr>
+        <w:ind w:left="720" w:hanging="360"/>
+      </w:pPr>
+      <w:rPr>
+        <w:rFonts w:ascii="Symbol" w:hAnsi="Symbol" w:hint="default"/>
+      </w:rPr>
+    </w:lvl>
+    <w:lvl w:ilvl="1" w:tplc="04090003" w:tentative="1">
+      <w:start w:val="1"/>
+      <w:numFmt w:val="bullet"/>
+      <w:lvlText w:val="o"/>
+      <w:lvlJc w:val="left"/>
+      <w:pPr>
+        <w:ind w:left="1440" w:hanging="360"/>
+      </w:pPr>
+      <w:rPr>
+        <w:rFonts w:ascii="Courier New" w:hAnsi="Courier New" w:cs="Courier New" w:hint="default"/>
+      </w:rPr>
+    </w:lvl>
+    <w:lvl w:ilvl="2" w:tplc="04090005" w:tentative="1">
+      <w:start w:val="1"/>
+      <w:numFmt w:val="bullet"/>
+      <w:lvlText w:val=""/>
+      <w:lvlJc w:val="left"/>
+      <w:pPr>
+        <w:ind w:left="2160" w:hanging="360"/>
+      </w:pPr>
+      <w:rPr>
+        <w:rFonts w:ascii="Wingdings" w:hAnsi="Wingdings" w:hint="default"/>
+      </w:rPr>
+    </w:lvl>
+    <w:lvl w:ilvl="3" w:tplc="04090001" w:tentative="1">
+      <w:start w:val="1"/>
+      <w:numFmt w:val="bullet"/>
+      <w:lvlText w:val=""/>
+      <w:lvlJc w:val="left"/>
+      <w:pPr>
+        <w:ind w:left="2880" w:hanging="360"/>
+      </w:pPr>
+      <w:rPr>
+        <w:rFonts w:ascii="Symbol" w:hAnsi="Symbol" w:hint="default"/>
+      </w:rPr>
+    </w:lvl>
+    <w:lvl w:ilvl="4" w:tplc="04090003" w:tentative="1">
+      <w:start w:val="1"/>
+      <w:numFmt w:val="bullet"/>
+      <w:lvlText w:val="o"/>
+      <w:lvlJc w:val="left"/>
+      <w:pPr>
+        <w:ind w:left="3600" w:hanging="360"/>
+      </w:pPr>
+      <w:rPr>
+        <w:rFonts w:ascii="Courier New" w:hAnsi="Courier New" w:cs="Courier New" w:hint="default"/>
+      </w:rPr>
+    </w:lvl>
+    <w:lvl w:ilvl="5" w:tplc="04090005" w:tentative="1">
+      <w:start w:val="1"/>
+      <w:numFmt w:val="bullet"/>
+      <w:lvlText w:val=""/>
+      <w:lvlJc w:val="left"/>
+      <w:pPr>
+        <w:ind w:left="4320" w:hanging="360"/>
+      </w:pPr>
+      <w:rPr>
+        <w:rFonts w:ascii="Wingdings" w:hAnsi="Wingdings" w:hint="default"/>
+      </w:rPr>
+    </w:lvl>
+    <w:lvl w:ilvl="6" w:tplc="04090001" w:tentative="1">
+      <w:start w:val="1"/>
+      <w:numFmt w:val="bullet"/>
+      <w:lvlText w:val=""/>
+      <w:lvlJc w:val="left"/>
+      <w:pPr>
+        <w:ind w:left="5040" w:hanging="360"/>
+      </w:pPr>
+      <w:rPr>
+        <w:rFonts w:ascii="Symbol" w:hAnsi="Symbol" w:hint="default"/>
+      </w:rPr>
+    </w:lvl>
+    <w:lvl w:ilvl="7" w:tplc="04090003" w:tentative="1">
+      <w:start w:val="1"/>
+      <w:numFmt w:val="bullet"/>
+      <w:lvlText w:val="o"/>
+      <w:lvlJc w:val="left"/>
+      <w:pPr>
+        <w:ind w:left="5760" w:hanging="360"/>
+      </w:pPr>
+      <w:rPr>
+        <w:rFonts w:ascii="Courier New" w:hAnsi="Courier New" w:cs="Courier New" w:hint="default"/>
+      </w:rPr>
+    </w:lvl>
+    <w:lvl w:ilvl="8" w:tplc="04090005" w:tentative="1">
+      <w:start w:val="1"/>
+      <w:numFmt w:val="bullet"/>
+      <w:lvlText w:val=""/>
+      <w:lvlJc w:val="left"/>
+      <w:pPr>
+        <w:ind w:left="6480" w:hanging="360"/>
+      </w:pPr>
+      <w:rPr>
+        <w:rFonts w:ascii="Wingdings" w:hAnsi="Wingdings" w:hint="default"/>
+      </w:rPr>
+    </w:lvl>
+  </w:abstractNum>
+  <w:abstractNum w:abstractNumId="5" w15:restartNumberingAfterBreak="0">
+    <w:nsid w:val="2B3128F7"/>
+    <w:multiLevelType w:val="hybridMultilevel"/>
+    <w:tmpl w:val="81202A92"/>
+    <w:lvl w:ilvl="0" w:tplc="04090001">
+      <w:start w:val="1"/>
+      <w:numFmt w:val="bullet"/>
+      <w:lvlText w:val=""/>
+      <w:lvlJc w:val="left"/>
+      <w:pPr>
+        <w:ind w:left="720" w:hanging="360"/>
+      </w:pPr>
+      <w:rPr>
+        <w:rFonts w:ascii="Symbol" w:hAnsi="Symbol" w:hint="default"/>
+      </w:rPr>
+    </w:lvl>
+    <w:lvl w:ilvl="1" w:tplc="04090003" w:tentative="1">
+      <w:start w:val="1"/>
+      <w:numFmt w:val="bullet"/>
+      <w:lvlText w:val="o"/>
+      <w:lvlJc w:val="left"/>
+      <w:pPr>
+        <w:ind w:left="1440" w:hanging="360"/>
+      </w:pPr>
+      <w:rPr>
+        <w:rFonts w:ascii="Courier New" w:hAnsi="Courier New" w:cs="Courier New" w:hint="default"/>
+      </w:rPr>
+    </w:lvl>
+    <w:lvl w:ilvl="2" w:tplc="04090005" w:tentative="1">
+      <w:start w:val="1"/>
+      <w:numFmt w:val="bullet"/>
+      <w:lvlText w:val=""/>
+      <w:lvlJc w:val="left"/>
+      <w:pPr>
+        <w:ind w:left="2160" w:hanging="360"/>
+      </w:pPr>
+      <w:rPr>
+        <w:rFonts w:ascii="Wingdings" w:hAnsi="Wingdings" w:hint="default"/>
+      </w:rPr>
+    </w:lvl>
+    <w:lvl w:ilvl="3" w:tplc="04090001" w:tentative="1">
+      <w:start w:val="1"/>
+      <w:numFmt w:val="bullet"/>
+      <w:lvlText w:val=""/>
+      <w:lvlJc w:val="left"/>
+      <w:pPr>
+        <w:ind w:left="2880" w:hanging="360"/>
+      </w:pPr>
+      <w:rPr>
+        <w:rFonts w:ascii="Symbol" w:hAnsi="Symbol" w:hint="default"/>
+      </w:rPr>
+    </w:lvl>
+    <w:lvl w:ilvl="4" w:tplc="04090003" w:tentative="1">
+      <w:start w:val="1"/>
+      <w:numFmt w:val="bullet"/>
+      <w:lvlText w:val="o"/>
+      <w:lvlJc w:val="left"/>
+      <w:pPr>
+        <w:ind w:left="3600" w:hanging="360"/>
+      </w:pPr>
+      <w:rPr>
+        <w:rFonts w:ascii="Courier New" w:hAnsi="Courier New" w:cs="Courier New" w:hint="default"/>
+      </w:rPr>
+    </w:lvl>
+    <w:lvl w:ilvl="5" w:tplc="04090005" w:tentative="1">
+      <w:start w:val="1"/>
+      <w:numFmt w:val="bullet"/>
+      <w:lvlText w:val=""/>
+      <w:lvlJc w:val="left"/>
+      <w:pPr>
+        <w:ind w:left="4320" w:hanging="360"/>
+      </w:pPr>
+      <w:rPr>
+        <w:rFonts w:ascii="Wingdings" w:hAnsi="Wingdings" w:hint="default"/>
+      </w:rPr>
+    </w:lvl>
+    <w:lvl w:ilvl="6" w:tplc="04090001" w:tentative="1">
+      <w:start w:val="1"/>
+      <w:numFmt w:val="bullet"/>
+      <w:lvlText w:val=""/>
+      <w:lvlJc w:val="left"/>
+      <w:pPr>
+        <w:ind w:left="5040" w:hanging="360"/>
+      </w:pPr>
+      <w:rPr>
+        <w:rFonts w:ascii="Symbol" w:hAnsi="Symbol" w:hint="default"/>
+      </w:rPr>
+    </w:lvl>
+    <w:lvl w:ilvl="7" w:tplc="04090003" w:tentative="1">
+      <w:start w:val="1"/>
+      <w:numFmt w:val="bullet"/>
+      <w:lvlText w:val="o"/>
+      <w:lvlJc w:val="left"/>
+      <w:pPr>
+        <w:ind w:left="5760" w:hanging="360"/>
+      </w:pPr>
+      <w:rPr>
+        <w:rFonts w:ascii="Courier New" w:hAnsi="Courier New" w:cs="Courier New" w:hint="default"/>
+      </w:rPr>
+    </w:lvl>
+    <w:lvl w:ilvl="8" w:tplc="04090005" w:tentative="1">
+      <w:start w:val="1"/>
+      <w:numFmt w:val="bullet"/>
+      <w:lvlText w:val=""/>
+      <w:lvlJc w:val="left"/>
+      <w:pPr>
+        <w:ind w:left="6480" w:hanging="360"/>
+      </w:pPr>
+      <w:rPr>
+        <w:rFonts w:ascii="Wingdings" w:hAnsi="Wingdings" w:hint="default"/>
+      </w:rPr>
+    </w:lvl>
+  </w:abstractNum>
+  <w:abstractNum w:abstractNumId="6" w15:restartNumberingAfterBreak="0">
     <w:nsid w:val="47443557"/>
     <w:multiLevelType w:val="hybridMultilevel"/>
     <w:tmpl w:val="88721FF0"/>
@@ -3582,7 +3050,7 @@
       </w:pPr>
     </w:lvl>
   </w:abstractNum>
-  <w:abstractNum w:abstractNumId="5" w15:restartNumberingAfterBreak="0">
+  <w:abstractNum w:abstractNumId="7" w15:restartNumberingAfterBreak="0">
     <w:nsid w:val="4FAB1170"/>
     <w:multiLevelType w:val="hybridMultilevel"/>
     <w:tmpl w:val="52B0B40A"/>
@@ -3668,7 +3136,7 @@
       </w:pPr>
     </w:lvl>
   </w:abstractNum>
-  <w:abstractNum w:abstractNumId="6" w15:restartNumberingAfterBreak="0">
+  <w:abstractNum w:abstractNumId="8" w15:restartNumberingAfterBreak="0">
     <w:nsid w:val="54A57DEE"/>
     <w:multiLevelType w:val="hybridMultilevel"/>
     <w:tmpl w:val="EF788F4C"/>
@@ -3757,7 +3225,7 @@
       </w:pPr>
     </w:lvl>
   </w:abstractNum>
-  <w:abstractNum w:abstractNumId="7" w15:restartNumberingAfterBreak="0">
+  <w:abstractNum w:abstractNumId="9" w15:restartNumberingAfterBreak="0">
     <w:nsid w:val="553E68AE"/>
     <w:multiLevelType w:val="hybridMultilevel"/>
     <w:tmpl w:val="4AC6DD26"/>
@@ -3843,7 +3311,7 @@
       </w:pPr>
     </w:lvl>
   </w:abstractNum>
-  <w:abstractNum w:abstractNumId="8" w15:restartNumberingAfterBreak="0">
+  <w:abstractNum w:abstractNumId="10" w15:restartNumberingAfterBreak="0">
     <w:nsid w:val="557B195C"/>
     <w:multiLevelType w:val="hybridMultilevel"/>
     <w:tmpl w:val="EF788F4C"/>
@@ -3932,7 +3400,7 @@
       </w:pPr>
     </w:lvl>
   </w:abstractNum>
-  <w:abstractNum w:abstractNumId="9" w15:restartNumberingAfterBreak="0">
+  <w:abstractNum w:abstractNumId="11" w15:restartNumberingAfterBreak="0">
     <w:nsid w:val="5B700FEF"/>
     <w:multiLevelType w:val="hybridMultilevel"/>
     <w:tmpl w:val="CA8A9364"/>
@@ -4018,7 +3486,7 @@
       </w:pPr>
     </w:lvl>
   </w:abstractNum>
-  <w:abstractNum w:abstractNumId="10" w15:restartNumberingAfterBreak="0">
+  <w:abstractNum w:abstractNumId="12" w15:restartNumberingAfterBreak="0">
     <w:nsid w:val="63B843CE"/>
     <w:multiLevelType w:val="hybridMultilevel"/>
     <w:tmpl w:val="F726FA74"/>
@@ -4104,7 +3572,119 @@
       </w:pPr>
     </w:lvl>
   </w:abstractNum>
-  <w:abstractNum w:abstractNumId="11" w15:restartNumberingAfterBreak="0">
+  <w:abstractNum w:abstractNumId="13" w15:restartNumberingAfterBreak="0">
+    <w:nsid w:val="7307195C"/>
+    <w:multiLevelType w:val="hybridMultilevel"/>
+    <w:tmpl w:val="90F489E8"/>
+    <w:lvl w:ilvl="0" w:tplc="5B80D7A0">
+      <w:numFmt w:val="bullet"/>
+      <w:lvlText w:val="-"/>
+      <w:lvlJc w:val="left"/>
+      <w:pPr>
+        <w:ind w:left="360" w:hanging="360"/>
+      </w:pPr>
+      <w:rPr>
+        <w:rFonts w:ascii="Calibri" w:eastAsiaTheme="minorHAnsi" w:hAnsi="Calibri" w:cs="Calibri" w:hint="default"/>
+      </w:rPr>
+    </w:lvl>
+    <w:lvl w:ilvl="1" w:tplc="04090003" w:tentative="1">
+      <w:start w:val="1"/>
+      <w:numFmt w:val="bullet"/>
+      <w:lvlText w:val="o"/>
+      <w:lvlJc w:val="left"/>
+      <w:pPr>
+        <w:ind w:left="1080" w:hanging="360"/>
+      </w:pPr>
+      <w:rPr>
+        <w:rFonts w:ascii="Courier New" w:hAnsi="Courier New" w:cs="Courier New" w:hint="default"/>
+      </w:rPr>
+    </w:lvl>
+    <w:lvl w:ilvl="2" w:tplc="04090005" w:tentative="1">
+      <w:start w:val="1"/>
+      <w:numFmt w:val="bullet"/>
+      <w:lvlText w:val=""/>
+      <w:lvlJc w:val="left"/>
+      <w:pPr>
+        <w:ind w:left="1800" w:hanging="360"/>
+      </w:pPr>
+      <w:rPr>
+        <w:rFonts w:ascii="Wingdings" w:hAnsi="Wingdings" w:hint="default"/>
+      </w:rPr>
+    </w:lvl>
+    <w:lvl w:ilvl="3" w:tplc="04090001" w:tentative="1">
+      <w:start w:val="1"/>
+      <w:numFmt w:val="bullet"/>
+      <w:lvlText w:val=""/>
+      <w:lvlJc w:val="left"/>
+      <w:pPr>
+        <w:ind w:left="2520" w:hanging="360"/>
+      </w:pPr>
+      <w:rPr>
+        <w:rFonts w:ascii="Symbol" w:hAnsi="Symbol" w:hint="default"/>
+      </w:rPr>
+    </w:lvl>
+    <w:lvl w:ilvl="4" w:tplc="04090003" w:tentative="1">
+      <w:start w:val="1"/>
+      <w:numFmt w:val="bullet"/>
+      <w:lvlText w:val="o"/>
+      <w:lvlJc w:val="left"/>
+      <w:pPr>
+        <w:ind w:left="3240" w:hanging="360"/>
+      </w:pPr>
+      <w:rPr>
+        <w:rFonts w:ascii="Courier New" w:hAnsi="Courier New" w:cs="Courier New" w:hint="default"/>
+      </w:rPr>
+    </w:lvl>
+    <w:lvl w:ilvl="5" w:tplc="04090005" w:tentative="1">
+      <w:start w:val="1"/>
+      <w:numFmt w:val="bullet"/>
+      <w:lvlText w:val=""/>
+      <w:lvlJc w:val="left"/>
+      <w:pPr>
+        <w:ind w:left="3960" w:hanging="360"/>
+      </w:pPr>
+      <w:rPr>
+        <w:rFonts w:ascii="Wingdings" w:hAnsi="Wingdings" w:hint="default"/>
+      </w:rPr>
+    </w:lvl>
+    <w:lvl w:ilvl="6" w:tplc="04090001" w:tentative="1">
+      <w:start w:val="1"/>
+      <w:numFmt w:val="bullet"/>
+      <w:lvlText w:val=""/>
+      <w:lvlJc w:val="left"/>
+      <w:pPr>
+        <w:ind w:left="4680" w:hanging="360"/>
+      </w:pPr>
+      <w:rPr>
+        <w:rFonts w:ascii="Symbol" w:hAnsi="Symbol" w:hint="default"/>
+      </w:rPr>
+    </w:lvl>
+    <w:lvl w:ilvl="7" w:tplc="04090003" w:tentative="1">
+      <w:start w:val="1"/>
+      <w:numFmt w:val="bullet"/>
+      <w:lvlText w:val="o"/>
+      <w:lvlJc w:val="left"/>
+      <w:pPr>
+        <w:ind w:left="5400" w:hanging="360"/>
+      </w:pPr>
+      <w:rPr>
+        <w:rFonts w:ascii="Courier New" w:hAnsi="Courier New" w:cs="Courier New" w:hint="default"/>
+      </w:rPr>
+    </w:lvl>
+    <w:lvl w:ilvl="8" w:tplc="04090005" w:tentative="1">
+      <w:start w:val="1"/>
+      <w:numFmt w:val="bullet"/>
+      <w:lvlText w:val=""/>
+      <w:lvlJc w:val="left"/>
+      <w:pPr>
+        <w:ind w:left="6120" w:hanging="360"/>
+      </w:pPr>
+      <w:rPr>
+        <w:rFonts w:ascii="Wingdings" w:hAnsi="Wingdings" w:hint="default"/>
+      </w:rPr>
+    </w:lvl>
+  </w:abstractNum>
+  <w:abstractNum w:abstractNumId="14" w15:restartNumberingAfterBreak="0">
     <w:nsid w:val="7491224F"/>
     <w:multiLevelType w:val="hybridMultilevel"/>
     <w:tmpl w:val="2B6E7F0C"/>
@@ -4193,7 +3773,7 @@
       </w:pPr>
     </w:lvl>
   </w:abstractNum>
-  <w:abstractNum w:abstractNumId="12" w15:restartNumberingAfterBreak="0">
+  <w:abstractNum w:abstractNumId="15" w15:restartNumberingAfterBreak="0">
     <w:nsid w:val="7C5402B3"/>
     <w:multiLevelType w:val="hybridMultilevel"/>
     <w:tmpl w:val="70FA935C"/>
@@ -4280,16 +3860,16 @@
     </w:lvl>
   </w:abstractNum>
   <w:num w:numId="1">
-    <w:abstractNumId w:val="4"/>
+    <w:abstractNumId w:val="6"/>
   </w:num>
   <w:num w:numId="2">
-    <w:abstractNumId w:val="11"/>
+    <w:abstractNumId w:val="14"/>
   </w:num>
   <w:num w:numId="3">
-    <w:abstractNumId w:val="7"/>
+    <w:abstractNumId w:val="9"/>
   </w:num>
   <w:num w:numId="4">
-    <w:abstractNumId w:val="5"/>
+    <w:abstractNumId w:val="7"/>
   </w:num>
   <w:num w:numId="5">
     <w:abstractNumId w:val="2"/>
@@ -4298,25 +3878,34 @@
     <w:abstractNumId w:val="1"/>
   </w:num>
   <w:num w:numId="7">
-    <w:abstractNumId w:val="6"/>
+    <w:abstractNumId w:val="8"/>
   </w:num>
   <w:num w:numId="8">
-    <w:abstractNumId w:val="8"/>
+    <w:abstractNumId w:val="10"/>
   </w:num>
   <w:num w:numId="9">
     <w:abstractNumId w:val="0"/>
   </w:num>
   <w:num w:numId="10">
-    <w:abstractNumId w:val="12"/>
+    <w:abstractNumId w:val="15"/>
   </w:num>
   <w:num w:numId="11">
     <w:abstractNumId w:val="3"/>
   </w:num>
   <w:num w:numId="12">
-    <w:abstractNumId w:val="9"/>
+    <w:abstractNumId w:val="11"/>
   </w:num>
   <w:num w:numId="13">
-    <w:abstractNumId w:val="10"/>
+    <w:abstractNumId w:val="12"/>
+  </w:num>
+  <w:num w:numId="14">
+    <w:abstractNumId w:val="5"/>
+  </w:num>
+  <w:num w:numId="15">
+    <w:abstractNumId w:val="4"/>
+  </w:num>
+  <w:num w:numId="16">
+    <w:abstractNumId w:val="13"/>
   </w:num>
 </w:numbering>
 </file>
